--- a/Proyecto final Coder .docx
+++ b/Proyecto final Coder .docx
@@ -42,6 +42,7 @@
         </w:rPr>
       </w:pPr>
       <w:proofErr w:type="spellStart"/>
+      <w:proofErr w:type="gramStart"/>
       <w:r>
         <w:rPr>
           <w:b/>
@@ -60,7 +61,11 @@
         <w:t xml:space="preserve"> </w:t>
       </w:r>
       <w:r>
-        <w:t>: Diego Padin</w:t>
+        <w:t>:</w:t>
+      </w:r>
+      <w:proofErr w:type="gramEnd"/>
+      <w:r>
+        <w:t xml:space="preserve"> Diego Padin</w:t>
       </w:r>
     </w:p>
     <w:p>
@@ -297,181 +302,222 @@
     </w:p>
     <w:p>
       <w:pPr>
-        <w:rPr>
-          <w:b/>
-          <w:bCs/>
-          <w:u w:val="single"/>
-        </w:rPr>
-      </w:pPr>
-    </w:p>
-    <w:p>
-      <w:pPr>
-        <w:rPr>
-          <w:b/>
-          <w:bCs/>
-          <w:u w:val="single"/>
-        </w:rPr>
-      </w:pPr>
-    </w:p>
-    <w:p>
-      <w:pPr>
-        <w:rPr>
-          <w:b/>
-          <w:bCs/>
-          <w:u w:val="single"/>
-        </w:rPr>
-      </w:pPr>
-    </w:p>
-    <w:p>
-      <w:pPr>
-        <w:rPr>
-          <w:b/>
-          <w:bCs/>
-          <w:u w:val="single"/>
-        </w:rPr>
-      </w:pPr>
-    </w:p>
-    <w:p>
-      <w:pPr>
-        <w:rPr>
-          <w:b/>
-          <w:bCs/>
-          <w:u w:val="single"/>
-        </w:rPr>
-      </w:pPr>
-    </w:p>
-    <w:p>
-      <w:pPr>
-        <w:rPr>
-          <w:b/>
-          <w:bCs/>
-          <w:u w:val="single"/>
-        </w:rPr>
-      </w:pPr>
-    </w:p>
-    <w:p>
-      <w:pPr>
-        <w:rPr>
-          <w:b/>
-          <w:bCs/>
-          <w:u w:val="single"/>
-        </w:rPr>
-      </w:pPr>
-    </w:p>
-    <w:p>
-      <w:pPr>
-        <w:rPr>
-          <w:b/>
-          <w:bCs/>
-          <w:u w:val="single"/>
-        </w:rPr>
-      </w:pPr>
-    </w:p>
-    <w:p>
-      <w:pPr>
-        <w:rPr>
-          <w:b/>
-          <w:bCs/>
-          <w:u w:val="single"/>
-        </w:rPr>
-      </w:pPr>
-    </w:p>
-    <w:p>
-      <w:pPr>
-        <w:rPr>
-          <w:b/>
-          <w:bCs/>
-          <w:u w:val="single"/>
-        </w:rPr>
-      </w:pPr>
-    </w:p>
-    <w:p>
-      <w:pPr>
-        <w:rPr>
-          <w:b/>
-          <w:bCs/>
-          <w:u w:val="single"/>
-        </w:rPr>
-      </w:pPr>
-    </w:p>
-    <w:p>
-      <w:pPr>
-        <w:rPr>
-          <w:b/>
-          <w:bCs/>
-          <w:u w:val="single"/>
-        </w:rPr>
-      </w:pPr>
-    </w:p>
-    <w:p>
-      <w:pPr>
-        <w:rPr>
-          <w:b/>
-          <w:bCs/>
-          <w:u w:val="single"/>
-        </w:rPr>
-      </w:pPr>
-    </w:p>
-    <w:p>
-      <w:pPr>
-        <w:rPr>
-          <w:b/>
-          <w:bCs/>
-          <w:u w:val="single"/>
-        </w:rPr>
-      </w:pPr>
-    </w:p>
-    <w:p>
-      <w:pPr>
-        <w:rPr>
-          <w:b/>
-          <w:bCs/>
-          <w:u w:val="single"/>
-        </w:rPr>
-      </w:pPr>
-    </w:p>
-    <w:p>
-      <w:pPr>
-        <w:rPr>
-          <w:b/>
-          <w:bCs/>
-          <w:u w:val="single"/>
-        </w:rPr>
-      </w:pPr>
-    </w:p>
-    <w:p>
-      <w:pPr>
-        <w:rPr>
-          <w:b/>
-          <w:bCs/>
-          <w:u w:val="single"/>
-        </w:rPr>
-      </w:pPr>
-    </w:p>
-    <w:p>
-      <w:pPr>
-        <w:rPr>
-          <w:b/>
-          <w:bCs/>
-          <w:u w:val="single"/>
-        </w:rPr>
-      </w:pPr>
-    </w:p>
-    <w:p>
-      <w:pPr>
-        <w:rPr>
-          <w:b/>
-          <w:bCs/>
-          <w:u w:val="single"/>
-        </w:rPr>
-      </w:pPr>
-      <w:r>
-        <w:rPr>
-          <w:b/>
-          <w:bCs/>
-          <w:u w:val="single"/>
-        </w:rPr>
-        <w:lastRenderedPageBreak/>
+        <w:pStyle w:val="ListParagraph"/>
+        <w:numPr>
+          <w:ilvl w:val="0"/>
+          <w:numId w:val="2"/>
+        </w:numPr>
+        <w:rPr>
+          <w:b/>
+          <w:bCs/>
+          <w:u w:val="single"/>
+        </w:rPr>
+      </w:pPr>
+      <w:r>
+        <w:t>Pre-</w:t>
+      </w:r>
+      <w:proofErr w:type="spellStart"/>
+      <w:r>
+        <w:t>entrega</w:t>
+      </w:r>
+      <w:proofErr w:type="spellEnd"/>
+      <w:r>
+        <w:t xml:space="preserve"> 3 – </w:t>
+      </w:r>
+      <w:proofErr w:type="spellStart"/>
+      <w:r>
+        <w:t>Cambios</w:t>
+      </w:r>
+      <w:proofErr w:type="spellEnd"/>
+      <w:r>
+        <w:t>.</w:t>
+      </w:r>
+    </w:p>
+    <w:p>
+      <w:pPr>
+        <w:rPr>
+          <w:b/>
+          <w:bCs/>
+          <w:u w:val="single"/>
+        </w:rPr>
+      </w:pPr>
+    </w:p>
+    <w:p>
+      <w:pPr>
+        <w:rPr>
+          <w:b/>
+          <w:bCs/>
+          <w:u w:val="single"/>
+        </w:rPr>
+      </w:pPr>
+    </w:p>
+    <w:p>
+      <w:pPr>
+        <w:rPr>
+          <w:b/>
+          <w:bCs/>
+          <w:u w:val="single"/>
+        </w:rPr>
+      </w:pPr>
+    </w:p>
+    <w:p>
+      <w:pPr>
+        <w:rPr>
+          <w:b/>
+          <w:bCs/>
+          <w:u w:val="single"/>
+        </w:rPr>
+      </w:pPr>
+    </w:p>
+    <w:p>
+      <w:pPr>
+        <w:rPr>
+          <w:b/>
+          <w:bCs/>
+          <w:u w:val="single"/>
+        </w:rPr>
+      </w:pPr>
+    </w:p>
+    <w:p>
+      <w:pPr>
+        <w:rPr>
+          <w:b/>
+          <w:bCs/>
+          <w:u w:val="single"/>
+        </w:rPr>
+      </w:pPr>
+    </w:p>
+    <w:p>
+      <w:pPr>
+        <w:rPr>
+          <w:b/>
+          <w:bCs/>
+          <w:u w:val="single"/>
+        </w:rPr>
+      </w:pPr>
+    </w:p>
+    <w:p>
+      <w:pPr>
+        <w:rPr>
+          <w:b/>
+          <w:bCs/>
+          <w:u w:val="single"/>
+        </w:rPr>
+      </w:pPr>
+    </w:p>
+    <w:p>
+      <w:pPr>
+        <w:rPr>
+          <w:b/>
+          <w:bCs/>
+          <w:u w:val="single"/>
+        </w:rPr>
+      </w:pPr>
+    </w:p>
+    <w:p>
+      <w:pPr>
+        <w:rPr>
+          <w:b/>
+          <w:bCs/>
+          <w:u w:val="single"/>
+        </w:rPr>
+      </w:pPr>
+    </w:p>
+    <w:p>
+      <w:pPr>
+        <w:rPr>
+          <w:b/>
+          <w:bCs/>
+          <w:u w:val="single"/>
+        </w:rPr>
+      </w:pPr>
+    </w:p>
+    <w:p>
+      <w:pPr>
+        <w:rPr>
+          <w:b/>
+          <w:bCs/>
+          <w:u w:val="single"/>
+        </w:rPr>
+      </w:pPr>
+    </w:p>
+    <w:p>
+      <w:pPr>
+        <w:rPr>
+          <w:b/>
+          <w:bCs/>
+          <w:u w:val="single"/>
+        </w:rPr>
+      </w:pPr>
+    </w:p>
+    <w:p>
+      <w:pPr>
+        <w:rPr>
+          <w:b/>
+          <w:bCs/>
+          <w:u w:val="single"/>
+        </w:rPr>
+      </w:pPr>
+    </w:p>
+    <w:p>
+      <w:pPr>
+        <w:rPr>
+          <w:b/>
+          <w:bCs/>
+          <w:u w:val="single"/>
+        </w:rPr>
+      </w:pPr>
+    </w:p>
+    <w:p>
+      <w:pPr>
+        <w:rPr>
+          <w:b/>
+          <w:bCs/>
+          <w:u w:val="single"/>
+        </w:rPr>
+      </w:pPr>
+    </w:p>
+    <w:p>
+      <w:pPr>
+        <w:rPr>
+          <w:b/>
+          <w:bCs/>
+          <w:u w:val="single"/>
+        </w:rPr>
+      </w:pPr>
+    </w:p>
+    <w:p>
+      <w:pPr>
+        <w:rPr>
+          <w:b/>
+          <w:bCs/>
+          <w:u w:val="single"/>
+        </w:rPr>
+      </w:pPr>
+    </w:p>
+    <w:p>
+      <w:pPr>
+        <w:rPr>
+          <w:b/>
+          <w:bCs/>
+          <w:u w:val="single"/>
+        </w:rPr>
+      </w:pPr>
+    </w:p>
+    <w:p>
+      <w:pPr>
+        <w:rPr>
+          <w:b/>
+          <w:bCs/>
+          <w:u w:val="single"/>
+        </w:rPr>
+      </w:pPr>
+      <w:r>
+        <w:rPr>
+          <w:b/>
+          <w:bCs/>
+          <w:u w:val="single"/>
+        </w:rPr>
         <w:t>1-Introducción.</w:t>
       </w:r>
     </w:p>
@@ -774,7 +820,15 @@
       </w:r>
       <w:proofErr w:type="spellEnd"/>
       <w:r>
-        <w:t xml:space="preserve"> en </w:t>
+        <w:t xml:space="preserve"> </w:t>
+      </w:r>
+      <w:proofErr w:type="spellStart"/>
+      <w:r>
+        <w:t>en</w:t>
+      </w:r>
+      <w:proofErr w:type="spellEnd"/>
+      <w:r>
+        <w:t xml:space="preserve"> </w:t>
       </w:r>
       <w:proofErr w:type="spellStart"/>
       <w:r>
@@ -806,6 +860,7 @@
     <w:p>
       <w:proofErr w:type="spellStart"/>
       <w:r>
+        <w:lastRenderedPageBreak/>
         <w:t>También</w:t>
       </w:r>
       <w:proofErr w:type="spellEnd"/>
@@ -875,7 +930,6 @@
           <w:bCs/>
           <w:u w:val="single"/>
         </w:rPr>
-        <w:lastRenderedPageBreak/>
         <w:t>Archivos</w:t>
       </w:r>
       <w:proofErr w:type="spellEnd"/>
@@ -1902,12 +1956,17 @@
         <w:t xml:space="preserve">, </w:t>
       </w:r>
       <w:proofErr w:type="spellStart"/>
+      <w:proofErr w:type="gramStart"/>
       <w:r>
         <w:t>mediante</w:t>
       </w:r>
       <w:proofErr w:type="spellEnd"/>
       <w:r>
-        <w:t xml:space="preserve">  “hover”:</w:t>
+        <w:t xml:space="preserve">  “</w:t>
+      </w:r>
+      <w:proofErr w:type="gramEnd"/>
+      <w:r>
+        <w:t>hover”:</w:t>
       </w:r>
       <w:r>
         <w:rPr>
@@ -2117,7 +2176,15 @@
         <w:t xml:space="preserve"> (</w:t>
       </w:r>
       <w:r>
-        <w:t xml:space="preserve">@media screen and (max-width:382px) </w:t>
+        <w:t>@media screen and (</w:t>
+      </w:r>
+      <w:proofErr w:type="gramStart"/>
+      <w:r>
+        <w:t>max-width</w:t>
+      </w:r>
+      <w:proofErr w:type="gramEnd"/>
+      <w:r>
+        <w:t xml:space="preserve">:382px) </w:t>
       </w:r>
       <w:r>
         <w:t xml:space="preserve"> </w:t>
@@ -2703,31 +2770,397 @@
       <w:pPr>
         <w:ind w:left="360"/>
       </w:pPr>
+      <w:hyperlink r:id="rId16" w:history="1">
+        <w:r>
+          <w:rPr>
+            <w:rStyle w:val="Hyperlink"/>
+          </w:rPr>
+          <w:t>https://github.com/dpadin/dpadin.github.io.git</w:t>
+        </w:r>
+      </w:hyperlink>
+    </w:p>
+    <w:p>
+      <w:pPr>
+        <w:pStyle w:val="ListParagraph"/>
+        <w:numPr>
+          <w:ilvl w:val="0"/>
+          <w:numId w:val="4"/>
+        </w:numPr>
+        <w:rPr>
+          <w:b/>
+          <w:bCs/>
+        </w:rPr>
+      </w:pPr>
+      <w:r>
+        <w:rPr>
+          <w:b/>
+          <w:bCs/>
+        </w:rPr>
+        <w:t>P</w:t>
+      </w:r>
+      <w:r>
+        <w:rPr>
+          <w:b/>
+          <w:bCs/>
+        </w:rPr>
+        <w:t>re</w:t>
+      </w:r>
+      <w:r>
+        <w:rPr>
+          <w:b/>
+          <w:bCs/>
+        </w:rPr>
+        <w:t>-</w:t>
+      </w:r>
+      <w:proofErr w:type="spellStart"/>
+      <w:r>
+        <w:rPr>
+          <w:b/>
+          <w:bCs/>
+        </w:rPr>
+        <w:t>Entrega</w:t>
+      </w:r>
+      <w:proofErr w:type="spellEnd"/>
+      <w:r>
+        <w:rPr>
+          <w:b/>
+          <w:bCs/>
+        </w:rPr>
+        <w:t xml:space="preserve"> 3</w:t>
+      </w:r>
     </w:p>
     <w:p>
       <w:pPr>
         <w:ind w:left="360"/>
       </w:pPr>
+      <w:r>
+        <w:t xml:space="preserve">Se </w:t>
+      </w:r>
+      <w:proofErr w:type="spellStart"/>
+      <w:r>
+        <w:t>convirtió</w:t>
+      </w:r>
+      <w:proofErr w:type="spellEnd"/>
+      <w:r>
+        <w:t xml:space="preserve"> </w:t>
+      </w:r>
+      <w:r>
+        <w:t>-/</w:t>
+      </w:r>
+      <w:proofErr w:type="spellStart"/>
+      <w:r>
+        <w:t>css</w:t>
+      </w:r>
+      <w:proofErr w:type="spellEnd"/>
+      <w:r>
+        <w:t>/</w:t>
+      </w:r>
+      <w:r>
+        <w:t xml:space="preserve">styles.css a </w:t>
+      </w:r>
+      <w:proofErr w:type="spellStart"/>
+      <w:r>
+        <w:t>a</w:t>
+      </w:r>
+      <w:proofErr w:type="spellEnd"/>
+      <w:r>
+        <w:t xml:space="preserve"> </w:t>
+      </w:r>
+      <w:r>
+        <w:t>./ccs/</w:t>
+      </w:r>
+      <w:proofErr w:type="spellStart"/>
+      <w:r>
+        <w:t>estilos.scss</w:t>
+      </w:r>
+      <w:proofErr w:type="spellEnd"/>
+      <w:r>
+        <w:t>.</w:t>
+      </w:r>
     </w:p>
     <w:p>
       <w:pPr>
         <w:ind w:left="360"/>
       </w:pPr>
+      <w:r>
+        <w:t xml:space="preserve">Se </w:t>
+      </w:r>
+      <w:proofErr w:type="spellStart"/>
+      <w:r>
+        <w:t>separar</w:t>
+      </w:r>
+      <w:r>
+        <w:t>ó</w:t>
+      </w:r>
+      <w:proofErr w:type="spellEnd"/>
+      <w:r>
+        <w:t xml:space="preserve"> </w:t>
+      </w:r>
+      <w:proofErr w:type="spellStart"/>
+      <w:r>
+        <w:t>el</w:t>
+      </w:r>
+      <w:proofErr w:type="spellEnd"/>
+      <w:r>
+        <w:t xml:space="preserve"> Código </w:t>
+      </w:r>
+      <w:proofErr w:type="spellStart"/>
+      <w:r>
+        <w:t>por</w:t>
+      </w:r>
+      <w:proofErr w:type="spellEnd"/>
+      <w:r>
+        <w:t xml:space="preserve"> partes del </w:t>
+      </w:r>
+      <w:proofErr w:type="spellStart"/>
+      <w:r>
+        <w:t>siguiente</w:t>
+      </w:r>
+      <w:proofErr w:type="spellEnd"/>
+      <w:r>
+        <w:t xml:space="preserve"> modo:</w:t>
+      </w:r>
     </w:p>
     <w:p>
       <w:pPr>
         <w:ind w:left="360"/>
       </w:pPr>
+      <w:r>
+        <w:rPr>
+          <w:noProof/>
+        </w:rPr>
+        <w:drawing>
+          <wp:inline distT="0" distB="0" distL="0" distR="0" wp14:anchorId="2740B540" wp14:editId="565C36BD">
+            <wp:extent cx="1379528" cy="2000553"/>
+            <wp:effectExtent l="0" t="0" r="0" b="0"/>
+            <wp:docPr id="8" name="Picture 8"/>
+            <wp:cNvGraphicFramePr>
+              <a:graphicFrameLocks xmlns:a="http://schemas.openxmlformats.org/drawingml/2006/main" noChangeAspect="1"/>
+            </wp:cNvGraphicFramePr>
+            <a:graphic xmlns:a="http://schemas.openxmlformats.org/drawingml/2006/main">
+              <a:graphicData uri="http://schemas.openxmlformats.org/drawingml/2006/picture">
+                <pic:pic xmlns:pic="http://schemas.openxmlformats.org/drawingml/2006/picture">
+                  <pic:nvPicPr>
+                    <pic:cNvPr id="1" name=""/>
+                    <pic:cNvPicPr/>
+                  </pic:nvPicPr>
+                  <pic:blipFill>
+                    <a:blip r:embed="rId17"/>
+                    <a:stretch>
+                      <a:fillRect/>
+                    </a:stretch>
+                  </pic:blipFill>
+                  <pic:spPr>
+                    <a:xfrm>
+                      <a:off x="0" y="0"/>
+                      <a:ext cx="1379528" cy="2000553"/>
+                    </a:xfrm>
+                    <a:prstGeom prst="rect">
+                      <a:avLst/>
+                    </a:prstGeom>
+                  </pic:spPr>
+                </pic:pic>
+              </a:graphicData>
+            </a:graphic>
+          </wp:inline>
+        </w:drawing>
+      </w:r>
     </w:p>
     <w:p>
       <w:pPr>
         <w:ind w:left="360"/>
       </w:pPr>
+      <w:r>
+        <w:t xml:space="preserve">En </w:t>
+      </w:r>
+      <w:proofErr w:type="spellStart"/>
+      <w:r>
+        <w:t>el</w:t>
+      </w:r>
+      <w:proofErr w:type="spellEnd"/>
+      <w:r>
+        <w:t xml:space="preserve"> </w:t>
+      </w:r>
+      <w:proofErr w:type="spellStart"/>
+      <w:r>
+        <w:t>archivo</w:t>
+      </w:r>
+      <w:proofErr w:type="spellEnd"/>
+      <w:r>
+        <w:t xml:space="preserve"> “</w:t>
+      </w:r>
+      <w:r>
+        <w:t>_</w:t>
+      </w:r>
+      <w:proofErr w:type="spellStart"/>
+      <w:proofErr w:type="gramStart"/>
+      <w:r>
+        <w:t>generales.scss</w:t>
+      </w:r>
+      <w:proofErr w:type="spellEnd"/>
+      <w:proofErr w:type="gramEnd"/>
+      <w:r>
+        <w:t xml:space="preserve">” se </w:t>
+      </w:r>
+      <w:proofErr w:type="spellStart"/>
+      <w:r>
+        <w:t>definieron</w:t>
+      </w:r>
+      <w:proofErr w:type="spellEnd"/>
+      <w:r>
+        <w:t xml:space="preserve"> las </w:t>
+      </w:r>
+      <w:proofErr w:type="spellStart"/>
+      <w:r>
+        <w:t>siguientes</w:t>
+      </w:r>
+      <w:proofErr w:type="spellEnd"/>
+      <w:r>
+        <w:t xml:space="preserve"> </w:t>
+      </w:r>
+      <w:r>
+        <w:rPr>
+          <w:b/>
+          <w:bCs/>
+          <w:u w:val="single"/>
+        </w:rPr>
+        <w:t>variables</w:t>
+      </w:r>
+      <w:r>
+        <w:t xml:space="preserve"> </w:t>
+      </w:r>
+      <w:proofErr w:type="spellStart"/>
+      <w:r>
+        <w:t>SaSS</w:t>
+      </w:r>
+      <w:proofErr w:type="spellEnd"/>
+      <w:r>
+        <w:t xml:space="preserve"> para los </w:t>
+      </w:r>
+      <w:proofErr w:type="spellStart"/>
+      <w:r>
+        <w:t>colores</w:t>
+      </w:r>
+      <w:proofErr w:type="spellEnd"/>
+      <w:r>
+        <w:t>:</w:t>
+      </w:r>
+      <w:r>
+        <w:rPr>
+          <w:noProof/>
+        </w:rPr>
+        <w:drawing>
+          <wp:inline distT="0" distB="0" distL="0" distR="0" wp14:anchorId="52A34D38" wp14:editId="28B2D8B2">
+            <wp:extent cx="3461850" cy="753356"/>
+            <wp:effectExtent l="0" t="0" r="5715" b="8890"/>
+            <wp:docPr id="11" name="Picture 11"/>
+            <wp:cNvGraphicFramePr>
+              <a:graphicFrameLocks xmlns:a="http://schemas.openxmlformats.org/drawingml/2006/main" noChangeAspect="1"/>
+            </wp:cNvGraphicFramePr>
+            <a:graphic xmlns:a="http://schemas.openxmlformats.org/drawingml/2006/main">
+              <a:graphicData uri="http://schemas.openxmlformats.org/drawingml/2006/picture">
+                <pic:pic xmlns:pic="http://schemas.openxmlformats.org/drawingml/2006/picture">
+                  <pic:nvPicPr>
+                    <pic:cNvPr id="1" name=""/>
+                    <pic:cNvPicPr/>
+                  </pic:nvPicPr>
+                  <pic:blipFill>
+                    <a:blip r:embed="rId18"/>
+                    <a:stretch>
+                      <a:fillRect/>
+                    </a:stretch>
+                  </pic:blipFill>
+                  <pic:spPr>
+                    <a:xfrm>
+                      <a:off x="0" y="0"/>
+                      <a:ext cx="3503170" cy="762348"/>
+                    </a:xfrm>
+                    <a:prstGeom prst="rect">
+                      <a:avLst/>
+                    </a:prstGeom>
+                  </pic:spPr>
+                </pic:pic>
+              </a:graphicData>
+            </a:graphic>
+          </wp:inline>
+        </w:drawing>
+      </w:r>
     </w:p>
     <w:p>
       <w:pPr>
         <w:ind w:left="360"/>
       </w:pPr>
+      <w:r>
+        <w:lastRenderedPageBreak/>
+        <w:t xml:space="preserve">Luego las variables se </w:t>
+      </w:r>
+      <w:proofErr w:type="spellStart"/>
+      <w:r>
+        <w:t>aplicaron</w:t>
+      </w:r>
+      <w:proofErr w:type="spellEnd"/>
+      <w:r>
+        <w:t xml:space="preserve"> </w:t>
+      </w:r>
+      <w:proofErr w:type="spellStart"/>
+      <w:r>
+        <w:t>en</w:t>
+      </w:r>
+      <w:proofErr w:type="spellEnd"/>
+      <w:r>
+        <w:t xml:space="preserve"> los </w:t>
+      </w:r>
+      <w:proofErr w:type="spellStart"/>
+      <w:r>
+        <w:t>istintos</w:t>
+      </w:r>
+      <w:proofErr w:type="spellEnd"/>
+      <w:r>
+        <w:t xml:space="preserve"> SCSS:</w:t>
+      </w:r>
+      <w:r>
+        <w:br/>
+      </w:r>
+      <w:r>
+        <w:rPr>
+          <w:noProof/>
+        </w:rPr>
+        <w:drawing>
+          <wp:inline distT="0" distB="0" distL="0" distR="0" wp14:anchorId="1BE99FA0" wp14:editId="3ACE24FC">
+            <wp:extent cx="2737914" cy="795120"/>
+            <wp:effectExtent l="0" t="0" r="5715" b="5080"/>
+            <wp:docPr id="10" name="Picture 10"/>
+            <wp:cNvGraphicFramePr>
+              <a:graphicFrameLocks xmlns:a="http://schemas.openxmlformats.org/drawingml/2006/main" noChangeAspect="1"/>
+            </wp:cNvGraphicFramePr>
+            <a:graphic xmlns:a="http://schemas.openxmlformats.org/drawingml/2006/main">
+              <a:graphicData uri="http://schemas.openxmlformats.org/drawingml/2006/picture">
+                <pic:pic xmlns:pic="http://schemas.openxmlformats.org/drawingml/2006/picture">
+                  <pic:nvPicPr>
+                    <pic:cNvPr id="1" name=""/>
+                    <pic:cNvPicPr/>
+                  </pic:nvPicPr>
+                  <pic:blipFill>
+                    <a:blip r:embed="rId19"/>
+                    <a:stretch>
+                      <a:fillRect/>
+                    </a:stretch>
+                  </pic:blipFill>
+                  <pic:spPr>
+                    <a:xfrm>
+                      <a:off x="0" y="0"/>
+                      <a:ext cx="2754703" cy="799996"/>
+                    </a:xfrm>
+                    <a:prstGeom prst="rect">
+                      <a:avLst/>
+                    </a:prstGeom>
+                  </pic:spPr>
+                </pic:pic>
+              </a:graphicData>
+            </a:graphic>
+          </wp:inline>
+        </w:drawing>
+      </w:r>
     </w:p>
     <w:p>
       <w:pPr>
@@ -2738,9 +3171,626 @@
       <w:pPr>
         <w:ind w:left="360"/>
       </w:pPr>
-    </w:p>
-    <w:p/>
-    <w:p/>
+      <w:r>
+        <w:t xml:space="preserve">Se </w:t>
+      </w:r>
+      <w:proofErr w:type="spellStart"/>
+      <w:r>
+        <w:t>aplican</w:t>
+      </w:r>
+      <w:proofErr w:type="spellEnd"/>
+      <w:r>
+        <w:t xml:space="preserve"> </w:t>
+      </w:r>
+      <w:proofErr w:type="spellStart"/>
+      <w:r>
+        <w:t>mapas</w:t>
+      </w:r>
+      <w:proofErr w:type="spellEnd"/>
+      <w:r>
+        <w:t xml:space="preserve"> </w:t>
+      </w:r>
+      <w:r>
+        <w:t xml:space="preserve">de Sass. Se </w:t>
+      </w:r>
+      <w:proofErr w:type="spellStart"/>
+      <w:r>
+        <w:t>usaron</w:t>
+      </w:r>
+      <w:proofErr w:type="spellEnd"/>
+      <w:r>
+        <w:t xml:space="preserve"> para </w:t>
+      </w:r>
+      <w:proofErr w:type="spellStart"/>
+      <w:r>
+        <w:t>aplicar</w:t>
+      </w:r>
+      <w:proofErr w:type="spellEnd"/>
+      <w:r>
+        <w:t xml:space="preserve"> Propiedades a los </w:t>
+      </w:r>
+      <w:proofErr w:type="spellStart"/>
+      <w:r>
+        <w:t>botones</w:t>
+      </w:r>
+      <w:proofErr w:type="spellEnd"/>
+      <w:r>
+        <w:t xml:space="preserve"> de las </w:t>
+      </w:r>
+      <w:proofErr w:type="spellStart"/>
+      <w:r>
+        <w:t>tarjetas</w:t>
+      </w:r>
+      <w:proofErr w:type="spellEnd"/>
+      <w:r>
+        <w:t xml:space="preserve"> de </w:t>
+      </w:r>
+      <w:proofErr w:type="spellStart"/>
+      <w:r>
+        <w:t>productos</w:t>
+      </w:r>
+      <w:proofErr w:type="spellEnd"/>
+      <w:r>
+        <w:t>.</w:t>
+      </w:r>
+    </w:p>
+    <w:p>
+      <w:pPr>
+        <w:ind w:left="360"/>
+      </w:pPr>
+      <w:proofErr w:type="spellStart"/>
+      <w:r>
+        <w:t>Generales.scss</w:t>
+      </w:r>
+      <w:proofErr w:type="spellEnd"/>
+      <w:r>
+        <w:br/>
+      </w:r>
+      <w:r>
+        <w:rPr>
+          <w:noProof/>
+        </w:rPr>
+        <w:drawing>
+          <wp:inline distT="0" distB="0" distL="0" distR="0" wp14:anchorId="6B2DC230" wp14:editId="7756E4A4">
+            <wp:extent cx="2159533" cy="1530882"/>
+            <wp:effectExtent l="0" t="0" r="0" b="0"/>
+            <wp:docPr id="13" name="Picture 13"/>
+            <wp:cNvGraphicFramePr>
+              <a:graphicFrameLocks xmlns:a="http://schemas.openxmlformats.org/drawingml/2006/main" noChangeAspect="1"/>
+            </wp:cNvGraphicFramePr>
+            <a:graphic xmlns:a="http://schemas.openxmlformats.org/drawingml/2006/main">
+              <a:graphicData uri="http://schemas.openxmlformats.org/drawingml/2006/picture">
+                <pic:pic xmlns:pic="http://schemas.openxmlformats.org/drawingml/2006/picture">
+                  <pic:nvPicPr>
+                    <pic:cNvPr id="1" name=""/>
+                    <pic:cNvPicPr/>
+                  </pic:nvPicPr>
+                  <pic:blipFill>
+                    <a:blip r:embed="rId20"/>
+                    <a:stretch>
+                      <a:fillRect/>
+                    </a:stretch>
+                  </pic:blipFill>
+                  <pic:spPr>
+                    <a:xfrm>
+                      <a:off x="0" y="0"/>
+                      <a:ext cx="2168557" cy="1537279"/>
+                    </a:xfrm>
+                    <a:prstGeom prst="rect">
+                      <a:avLst/>
+                    </a:prstGeom>
+                  </pic:spPr>
+                </pic:pic>
+              </a:graphicData>
+            </a:graphic>
+          </wp:inline>
+        </w:drawing>
+      </w:r>
+    </w:p>
+    <w:p>
+      <w:pPr>
+        <w:ind w:left="360"/>
+      </w:pPr>
+      <w:r>
+        <w:t xml:space="preserve">Se </w:t>
+      </w:r>
+      <w:proofErr w:type="spellStart"/>
+      <w:r>
+        <w:t>creo</w:t>
+      </w:r>
+      <w:proofErr w:type="spellEnd"/>
+      <w:r>
+        <w:t xml:space="preserve"> un </w:t>
+      </w:r>
+      <w:proofErr w:type="spellStart"/>
+      <w:r>
+        <w:t>mixim</w:t>
+      </w:r>
+      <w:proofErr w:type="spellEnd"/>
+      <w:r>
+        <w:t xml:space="preserve"> para </w:t>
+      </w:r>
+      <w:proofErr w:type="spellStart"/>
+      <w:r>
+        <w:t>aplicar</w:t>
+      </w:r>
+      <w:proofErr w:type="spellEnd"/>
+      <w:r>
+        <w:t xml:space="preserve"> flexbox.</w:t>
+      </w:r>
+    </w:p>
+    <w:p>
+      <w:pPr>
+        <w:ind w:left="360"/>
+      </w:pPr>
+      <w:r>
+        <w:rPr>
+          <w:noProof/>
+        </w:rPr>
+        <w:drawing>
+          <wp:inline distT="0" distB="0" distL="0" distR="0" wp14:anchorId="20E49342" wp14:editId="55E880AE">
+            <wp:extent cx="3270819" cy="1153423"/>
+            <wp:effectExtent l="0" t="0" r="6350" b="8890"/>
+            <wp:docPr id="14" name="Picture 14"/>
+            <wp:cNvGraphicFramePr>
+              <a:graphicFrameLocks xmlns:a="http://schemas.openxmlformats.org/drawingml/2006/main" noChangeAspect="1"/>
+            </wp:cNvGraphicFramePr>
+            <a:graphic xmlns:a="http://schemas.openxmlformats.org/drawingml/2006/main">
+              <a:graphicData uri="http://schemas.openxmlformats.org/drawingml/2006/picture">
+                <pic:pic xmlns:pic="http://schemas.openxmlformats.org/drawingml/2006/picture">
+                  <pic:nvPicPr>
+                    <pic:cNvPr id="1" name=""/>
+                    <pic:cNvPicPr/>
+                  </pic:nvPicPr>
+                  <pic:blipFill>
+                    <a:blip r:embed="rId21"/>
+                    <a:stretch>
+                      <a:fillRect/>
+                    </a:stretch>
+                  </pic:blipFill>
+                  <pic:spPr>
+                    <a:xfrm>
+                      <a:off x="0" y="0"/>
+                      <a:ext cx="3286726" cy="1159032"/>
+                    </a:xfrm>
+                    <a:prstGeom prst="rect">
+                      <a:avLst/>
+                    </a:prstGeom>
+                  </pic:spPr>
+                </pic:pic>
+              </a:graphicData>
+            </a:graphic>
+          </wp:inline>
+        </w:drawing>
+      </w:r>
+    </w:p>
+    <w:p>
+      <w:pPr>
+        <w:ind w:left="360"/>
+      </w:pPr>
+    </w:p>
+    <w:p>
+      <w:pPr>
+        <w:ind w:left="360"/>
+        <w:rPr>
+          <w:b/>
+          <w:bCs/>
+        </w:rPr>
+      </w:pPr>
+      <w:proofErr w:type="spellStart"/>
+      <w:r>
+        <w:rPr>
+          <w:b/>
+          <w:bCs/>
+        </w:rPr>
+        <w:t>Animaciones</w:t>
+      </w:r>
+      <w:proofErr w:type="spellEnd"/>
+      <w:r>
+        <w:rPr>
+          <w:b/>
+          <w:bCs/>
+        </w:rPr>
+        <w:t>:</w:t>
+      </w:r>
+    </w:p>
+    <w:p>
+      <w:pPr>
+        <w:ind w:left="360"/>
+      </w:pPr>
+      <w:r>
+        <w:t xml:space="preserve">Se </w:t>
+      </w:r>
+      <w:proofErr w:type="spellStart"/>
+      <w:r>
+        <w:t>agrega</w:t>
+      </w:r>
+      <w:proofErr w:type="spellEnd"/>
+      <w:r>
+        <w:t xml:space="preserve"> </w:t>
+      </w:r>
+      <w:proofErr w:type="spellStart"/>
+      <w:r>
+        <w:t>animacion</w:t>
+      </w:r>
+      <w:proofErr w:type="spellEnd"/>
+      <w:r>
+        <w:t xml:space="preserve"> para </w:t>
+      </w:r>
+      <w:proofErr w:type="spellStart"/>
+      <w:r>
+        <w:t>girar</w:t>
+      </w:r>
+      <w:proofErr w:type="spellEnd"/>
+      <w:r>
+        <w:t xml:space="preserve"> 360 </w:t>
+      </w:r>
+      <w:proofErr w:type="spellStart"/>
+      <w:r>
+        <w:t>grados</w:t>
+      </w:r>
+      <w:proofErr w:type="spellEnd"/>
+      <w:r>
+        <w:t xml:space="preserve"> </w:t>
+      </w:r>
+      <w:proofErr w:type="spellStart"/>
+      <w:r>
+        <w:t>sobre</w:t>
+      </w:r>
+      <w:proofErr w:type="spellEnd"/>
+      <w:r>
+        <w:t xml:space="preserve"> </w:t>
+      </w:r>
+      <w:proofErr w:type="spellStart"/>
+      <w:r>
+        <w:t>el</w:t>
+      </w:r>
+      <w:proofErr w:type="spellEnd"/>
+      <w:r>
+        <w:t xml:space="preserve"> </w:t>
+      </w:r>
+      <w:proofErr w:type="spellStart"/>
+      <w:r>
+        <w:t>eje</w:t>
+      </w:r>
+      <w:proofErr w:type="spellEnd"/>
+      <w:r>
+        <w:t xml:space="preserve"> y </w:t>
+      </w:r>
+      <w:r>
+        <w:t xml:space="preserve">al pasar </w:t>
+      </w:r>
+      <w:proofErr w:type="spellStart"/>
+      <w:r>
+        <w:t>el</w:t>
+      </w:r>
+      <w:proofErr w:type="spellEnd"/>
+      <w:r>
+        <w:t xml:space="preserve"> mouse </w:t>
+      </w:r>
+      <w:proofErr w:type="spellStart"/>
+      <w:r>
+        <w:t>sobre</w:t>
+      </w:r>
+      <w:proofErr w:type="spellEnd"/>
+      <w:r>
+        <w:t xml:space="preserve"> la imagen.</w:t>
+      </w:r>
+    </w:p>
+    <w:p>
+      <w:pPr>
+        <w:ind w:left="360"/>
+      </w:pPr>
+      <w:r>
+        <w:rPr>
+          <w:noProof/>
+        </w:rPr>
+        <w:drawing>
+          <wp:inline distT="0" distB="0" distL="0" distR="0" wp14:anchorId="220E4C41" wp14:editId="6BEF49B6">
+            <wp:extent cx="907989" cy="803404"/>
+            <wp:effectExtent l="0" t="0" r="6985" b="0"/>
+            <wp:docPr id="15" name="Picture 15"/>
+            <wp:cNvGraphicFramePr>
+              <a:graphicFrameLocks xmlns:a="http://schemas.openxmlformats.org/drawingml/2006/main" noChangeAspect="1"/>
+            </wp:cNvGraphicFramePr>
+            <a:graphic xmlns:a="http://schemas.openxmlformats.org/drawingml/2006/main">
+              <a:graphicData uri="http://schemas.openxmlformats.org/drawingml/2006/picture">
+                <pic:pic xmlns:pic="http://schemas.openxmlformats.org/drawingml/2006/picture">
+                  <pic:nvPicPr>
+                    <pic:cNvPr id="1" name=""/>
+                    <pic:cNvPicPr/>
+                  </pic:nvPicPr>
+                  <pic:blipFill>
+                    <a:blip r:embed="rId22"/>
+                    <a:stretch>
+                      <a:fillRect/>
+                    </a:stretch>
+                  </pic:blipFill>
+                  <pic:spPr>
+                    <a:xfrm>
+                      <a:off x="0" y="0"/>
+                      <a:ext cx="914441" cy="809113"/>
+                    </a:xfrm>
+                    <a:prstGeom prst="rect">
+                      <a:avLst/>
+                    </a:prstGeom>
+                  </pic:spPr>
+                </pic:pic>
+              </a:graphicData>
+            </a:graphic>
+          </wp:inline>
+        </w:drawing>
+      </w:r>
+    </w:p>
+    <w:p>
+      <w:pPr>
+        <w:ind w:left="360"/>
+      </w:pPr>
+      <w:r>
+        <w:t xml:space="preserve">Se </w:t>
+      </w:r>
+      <w:proofErr w:type="spellStart"/>
+      <w:r>
+        <w:t>agrega</w:t>
+      </w:r>
+      <w:proofErr w:type="spellEnd"/>
+      <w:r>
+        <w:t xml:space="preserve"> “hover” para </w:t>
+      </w:r>
+      <w:proofErr w:type="spellStart"/>
+      <w:r>
+        <w:t>destacar</w:t>
+      </w:r>
+      <w:proofErr w:type="spellEnd"/>
+      <w:r>
+        <w:t xml:space="preserve"> </w:t>
+      </w:r>
+      <w:proofErr w:type="spellStart"/>
+      <w:r>
+        <w:t>el</w:t>
+      </w:r>
+      <w:proofErr w:type="spellEnd"/>
+      <w:r>
+        <w:t xml:space="preserve"> link </w:t>
+      </w:r>
+      <w:proofErr w:type="spellStart"/>
+      <w:r>
+        <w:t>seleccionado</w:t>
+      </w:r>
+      <w:proofErr w:type="spellEnd"/>
+      <w:r>
+        <w:t xml:space="preserve"> </w:t>
+      </w:r>
+      <w:proofErr w:type="spellStart"/>
+      <w:r>
+        <w:t>en</w:t>
+      </w:r>
+      <w:proofErr w:type="spellEnd"/>
+      <w:r>
+        <w:t xml:space="preserve"> la barra de </w:t>
+      </w:r>
+      <w:proofErr w:type="spellStart"/>
+      <w:r>
+        <w:t>navegaci</w:t>
+      </w:r>
+      <w:r>
+        <w:t>ó</w:t>
+      </w:r>
+      <w:r>
+        <w:t>n</w:t>
+      </w:r>
+      <w:proofErr w:type="spellEnd"/>
+      <w:r>
+        <w:t>:</w:t>
+      </w:r>
+    </w:p>
+    <w:p>
+      <w:pPr>
+        <w:ind w:left="360"/>
+      </w:pPr>
+      <w:r>
+        <w:rPr>
+          <w:noProof/>
+        </w:rPr>
+        <w:drawing>
+          <wp:inline distT="0" distB="0" distL="0" distR="0" wp14:anchorId="7E51E90F" wp14:editId="5269962A">
+            <wp:extent cx="5156054" cy="827943"/>
+            <wp:effectExtent l="0" t="0" r="0" b="0"/>
+            <wp:docPr id="16" name="Picture 16"/>
+            <wp:cNvGraphicFramePr>
+              <a:graphicFrameLocks xmlns:a="http://schemas.openxmlformats.org/drawingml/2006/main" noChangeAspect="1"/>
+            </wp:cNvGraphicFramePr>
+            <a:graphic xmlns:a="http://schemas.openxmlformats.org/drawingml/2006/main">
+              <a:graphicData uri="http://schemas.openxmlformats.org/drawingml/2006/picture">
+                <pic:pic xmlns:pic="http://schemas.openxmlformats.org/drawingml/2006/picture">
+                  <pic:nvPicPr>
+                    <pic:cNvPr id="1" name=""/>
+                    <pic:cNvPicPr/>
+                  </pic:nvPicPr>
+                  <pic:blipFill>
+                    <a:blip r:embed="rId23"/>
+                    <a:stretch>
+                      <a:fillRect/>
+                    </a:stretch>
+                  </pic:blipFill>
+                  <pic:spPr>
+                    <a:xfrm>
+                      <a:off x="0" y="0"/>
+                      <a:ext cx="5173203" cy="830697"/>
+                    </a:xfrm>
+                    <a:prstGeom prst="rect">
+                      <a:avLst/>
+                    </a:prstGeom>
+                  </pic:spPr>
+                </pic:pic>
+              </a:graphicData>
+            </a:graphic>
+          </wp:inline>
+        </w:drawing>
+      </w:r>
+    </w:p>
+    <w:p>
+      <w:pPr>
+        <w:ind w:left="360"/>
+      </w:pPr>
+    </w:p>
+    <w:p>
+      <w:pPr>
+        <w:ind w:left="360"/>
+      </w:pPr>
+      <w:r>
+        <w:t xml:space="preserve">Se </w:t>
+      </w:r>
+      <w:proofErr w:type="spellStart"/>
+      <w:r>
+        <w:t>agrega</w:t>
+      </w:r>
+      <w:proofErr w:type="spellEnd"/>
+      <w:r>
+        <w:t xml:space="preserve"> </w:t>
+      </w:r>
+      <w:proofErr w:type="spellStart"/>
+      <w:r>
+        <w:t>una</w:t>
+      </w:r>
+      <w:proofErr w:type="spellEnd"/>
+      <w:r>
+        <w:t xml:space="preserve"> </w:t>
+      </w:r>
+      <w:proofErr w:type="spellStart"/>
+      <w:r>
+        <w:t>transformacion</w:t>
+      </w:r>
+      <w:proofErr w:type="spellEnd"/>
+      <w:r>
+        <w:t xml:space="preserve"> </w:t>
+      </w:r>
+      <w:proofErr w:type="spellStart"/>
+      <w:r>
+        <w:t>en</w:t>
+      </w:r>
+      <w:proofErr w:type="spellEnd"/>
+      <w:r>
+        <w:t xml:space="preserve"> las </w:t>
+      </w:r>
+      <w:proofErr w:type="spellStart"/>
+      <w:r>
+        <w:t>tarjetas</w:t>
+      </w:r>
+      <w:proofErr w:type="spellEnd"/>
+      <w:r>
+        <w:t xml:space="preserve"> de </w:t>
+      </w:r>
+      <w:proofErr w:type="spellStart"/>
+      <w:r>
+        <w:t>product</w:t>
+      </w:r>
+      <w:r>
+        <w:t>o</w:t>
+      </w:r>
+      <w:proofErr w:type="spellEnd"/>
+      <w:r>
+        <w:t xml:space="preserve">: al, </w:t>
+      </w:r>
+      <w:proofErr w:type="spellStart"/>
+      <w:r>
+        <w:t>hacer</w:t>
+      </w:r>
+      <w:proofErr w:type="spellEnd"/>
+      <w:r>
+        <w:t xml:space="preserve"> hover, se </w:t>
+      </w:r>
+      <w:proofErr w:type="spellStart"/>
+      <w:r>
+        <w:t>agranda</w:t>
+      </w:r>
+      <w:proofErr w:type="spellEnd"/>
+      <w:r>
+        <w:t xml:space="preserve"> </w:t>
+      </w:r>
+      <w:proofErr w:type="gramStart"/>
+      <w:r>
+        <w:t>a</w:t>
+      </w:r>
+      <w:proofErr w:type="gramEnd"/>
+      <w:r>
+        <w:t xml:space="preserve"> </w:t>
+      </w:r>
+      <w:proofErr w:type="spellStart"/>
+      <w:r>
+        <w:t>escala</w:t>
+      </w:r>
+      <w:proofErr w:type="spellEnd"/>
+      <w:r>
+        <w:t xml:space="preserve"> 1.1 y </w:t>
+      </w:r>
+      <w:proofErr w:type="spellStart"/>
+      <w:r>
+        <w:t>cambiar</w:t>
+      </w:r>
+      <w:proofErr w:type="spellEnd"/>
+      <w:r>
+        <w:t xml:space="preserve"> de color a </w:t>
+      </w:r>
+      <w:proofErr w:type="spellStart"/>
+      <w:r>
+        <w:t>verde</w:t>
+      </w:r>
+      <w:proofErr w:type="spellEnd"/>
+      <w:r>
+        <w:t>.</w:t>
+      </w:r>
+    </w:p>
+    <w:p>
+      <w:pPr>
+        <w:ind w:left="360"/>
+      </w:pPr>
+      <w:r>
+        <w:rPr>
+          <w:noProof/>
+        </w:rPr>
+        <w:drawing>
+          <wp:inline distT="0" distB="0" distL="0" distR="0" wp14:anchorId="0CF9BABA" wp14:editId="3E405717">
+            <wp:extent cx="2461913" cy="2108934"/>
+            <wp:effectExtent l="0" t="0" r="0" b="5715"/>
+            <wp:docPr id="18" name="Picture 18"/>
+            <wp:cNvGraphicFramePr>
+              <a:graphicFrameLocks xmlns:a="http://schemas.openxmlformats.org/drawingml/2006/main" noChangeAspect="1"/>
+            </wp:cNvGraphicFramePr>
+            <a:graphic xmlns:a="http://schemas.openxmlformats.org/drawingml/2006/main">
+              <a:graphicData uri="http://schemas.openxmlformats.org/drawingml/2006/picture">
+                <pic:pic xmlns:pic="http://schemas.openxmlformats.org/drawingml/2006/picture">
+                  <pic:nvPicPr>
+                    <pic:cNvPr id="1" name=""/>
+                    <pic:cNvPicPr/>
+                  </pic:nvPicPr>
+                  <pic:blipFill>
+                    <a:blip r:embed="rId24"/>
+                    <a:stretch>
+                      <a:fillRect/>
+                    </a:stretch>
+                  </pic:blipFill>
+                  <pic:spPr>
+                    <a:xfrm>
+                      <a:off x="0" y="0"/>
+                      <a:ext cx="2470823" cy="2116566"/>
+                    </a:xfrm>
+                    <a:prstGeom prst="rect">
+                      <a:avLst/>
+                    </a:prstGeom>
+                  </pic:spPr>
+                </pic:pic>
+              </a:graphicData>
+            </a:graphic>
+          </wp:inline>
+        </w:drawing>
+      </w:r>
+    </w:p>
+    <w:p>
+      <w:pPr>
+        <w:ind w:left="360"/>
+      </w:pPr>
+    </w:p>
     <w:sectPr>
       <w:pgSz w:w="12240" w:h="15840"/>
       <w:pgMar w:top="1440" w:right="1440" w:bottom="1440" w:left="1440" w:header="720" w:footer="720" w:gutter="0"/>

--- a/Proyecto final Coder .docx
+++ b/Proyecto final Coder .docx
@@ -332,6 +332,42 @@
       <w:r>
         <w:t>.</w:t>
       </w:r>
+      <w:r>
+        <w:t xml:space="preserve"> SASS</w:t>
+      </w:r>
+      <w:r>
+        <w:t xml:space="preserve">, </w:t>
+      </w:r>
+      <w:proofErr w:type="spellStart"/>
+      <w:r>
+        <w:t>Animaciones</w:t>
+      </w:r>
+      <w:proofErr w:type="spellEnd"/>
+      <w:r>
+        <w:t xml:space="preserve"> y </w:t>
+      </w:r>
+      <w:r>
+        <w:t>SEO.</w:t>
+      </w:r>
+    </w:p>
+    <w:p>
+      <w:pPr>
+        <w:rPr>
+          <w:b/>
+          <w:bCs/>
+          <w:u w:val="single"/>
+        </w:rPr>
+      </w:pPr>
+    </w:p>
+    <w:p>
+      <w:pPr>
+        <w:ind w:left="720"/>
+        <w:rPr>
+          <w:b/>
+          <w:bCs/>
+          <w:u w:val="single"/>
+        </w:rPr>
+      </w:pPr>
     </w:p>
     <w:p>
       <w:pPr>
@@ -812,6 +848,7 @@
     </w:p>
     <w:p>
       <w:r>
+        <w:lastRenderedPageBreak/>
         <w:t xml:space="preserve">El Proyecto se </w:t>
       </w:r>
       <w:proofErr w:type="spellStart"/>
@@ -860,7 +897,6 @@
     <w:p>
       <w:proofErr w:type="spellStart"/>
       <w:r>
-        <w:lastRenderedPageBreak/>
         <w:t>También</w:t>
       </w:r>
       <w:proofErr w:type="spellEnd"/>
@@ -2102,7 +2138,6 @@
         <w:ind w:left="360"/>
       </w:pPr>
       <w:r>
-        <w:lastRenderedPageBreak/>
         <w:t xml:space="preserve">Paso de 3 a 2 </w:t>
       </w:r>
       <w:proofErr w:type="spellStart"/>
@@ -3790,6 +3825,1873 @@
       <w:pPr>
         <w:ind w:left="360"/>
       </w:pPr>
+      <w:r>
+        <w:br/>
+      </w:r>
+      <w:r>
+        <w:rPr>
+          <w:u w:val="single"/>
+        </w:rPr>
+        <w:t>SEO</w:t>
+      </w:r>
+      <w:r>
+        <w:t>.</w:t>
+      </w:r>
+    </w:p>
+    <w:p>
+      <w:pPr>
+        <w:ind w:left="360"/>
+      </w:pPr>
+      <w:r>
+        <w:t xml:space="preserve">Se genera </w:t>
+      </w:r>
+      <w:proofErr w:type="spellStart"/>
+      <w:r>
+        <w:t>contenido</w:t>
+      </w:r>
+      <w:proofErr w:type="spellEnd"/>
+      <w:r>
+        <w:t xml:space="preserve"> </w:t>
+      </w:r>
+      <w:proofErr w:type="spellStart"/>
+      <w:r>
+        <w:t>usando</w:t>
+      </w:r>
+      <w:proofErr w:type="spellEnd"/>
+      <w:r>
+        <w:t xml:space="preserve"> Ghat PT.</w:t>
+      </w:r>
+    </w:p>
+    <w:p>
+      <w:pPr>
+        <w:ind w:left="360"/>
+      </w:pPr>
+      <w:r>
+        <w:t xml:space="preserve">Se </w:t>
+      </w:r>
+      <w:proofErr w:type="spellStart"/>
+      <w:r>
+        <w:t>agrega</w:t>
+      </w:r>
+      <w:proofErr w:type="spellEnd"/>
+      <w:r>
+        <w:t xml:space="preserve"> </w:t>
+      </w:r>
+      <w:r>
+        <w:t xml:space="preserve">title, Meta description y meta keywords </w:t>
+      </w:r>
+      <w:proofErr w:type="spellStart"/>
+      <w:r>
+        <w:t>en</w:t>
+      </w:r>
+      <w:proofErr w:type="spellEnd"/>
+      <w:r>
+        <w:t xml:space="preserve"> </w:t>
+      </w:r>
+      <w:proofErr w:type="spellStart"/>
+      <w:r>
+        <w:t>todas</w:t>
+      </w:r>
+      <w:proofErr w:type="spellEnd"/>
+      <w:r>
+        <w:t xml:space="preserve"> las </w:t>
+      </w:r>
+      <w:proofErr w:type="spellStart"/>
+      <w:r>
+        <w:t>páginas</w:t>
+      </w:r>
+      <w:proofErr w:type="spellEnd"/>
+      <w:r>
+        <w:t>:</w:t>
+      </w:r>
+    </w:p>
+    <w:p>
+      <w:pPr>
+        <w:shd w:val="clear" w:color="auto" w:fill="1F1F1F"/>
+        <w:spacing w:after="0" w:line="285" w:lineRule="atLeast"/>
+        <w:rPr>
+          <w:rFonts w:ascii="Consolas" w:eastAsia="Times New Roman" w:hAnsi="Consolas" w:cs="Times New Roman"/>
+          <w:color w:val="CCCCCC"/>
+          <w:kern w:val="0"/>
+          <w:sz w:val="21"/>
+          <w:szCs w:val="21"/>
+          <w14:ligatures w14:val="none"/>
+        </w:rPr>
+      </w:pPr>
+      <w:r>
+        <w:rPr>
+          <w:rFonts w:ascii="Consolas" w:eastAsia="Times New Roman" w:hAnsi="Consolas" w:cs="Times New Roman"/>
+          <w:color w:val="CCCCCC"/>
+          <w:kern w:val="0"/>
+          <w:sz w:val="21"/>
+          <w:szCs w:val="21"/>
+          <w14:ligatures w14:val="none"/>
+        </w:rPr>
+        <w:t xml:space="preserve">    </w:t>
+      </w:r>
+      <w:r>
+        <w:rPr>
+          <w:rFonts w:ascii="Consolas" w:eastAsia="Times New Roman" w:hAnsi="Consolas" w:cs="Times New Roman"/>
+          <w:color w:val="808080"/>
+          <w:kern w:val="0"/>
+          <w:sz w:val="21"/>
+          <w:szCs w:val="21"/>
+          <w14:ligatures w14:val="none"/>
+        </w:rPr>
+        <w:t>&lt;</w:t>
+      </w:r>
+      <w:r>
+        <w:rPr>
+          <w:rFonts w:ascii="Consolas" w:eastAsia="Times New Roman" w:hAnsi="Consolas" w:cs="Times New Roman"/>
+          <w:color w:val="569CD6"/>
+          <w:kern w:val="0"/>
+          <w:sz w:val="21"/>
+          <w:szCs w:val="21"/>
+          <w14:ligatures w14:val="none"/>
+        </w:rPr>
+        <w:t>title</w:t>
+      </w:r>
+      <w:r>
+        <w:rPr>
+          <w:rFonts w:ascii="Consolas" w:eastAsia="Times New Roman" w:hAnsi="Consolas" w:cs="Times New Roman"/>
+          <w:color w:val="808080"/>
+          <w:kern w:val="0"/>
+          <w:sz w:val="21"/>
+          <w:szCs w:val="21"/>
+          <w14:ligatures w14:val="none"/>
+        </w:rPr>
+        <w:t>&gt;</w:t>
+      </w:r>
+      <w:r>
+        <w:rPr>
+          <w:rFonts w:ascii="Consolas" w:eastAsia="Times New Roman" w:hAnsi="Consolas" w:cs="Times New Roman"/>
+          <w:color w:val="CCCCCC"/>
+          <w:kern w:val="0"/>
+          <w:sz w:val="21"/>
+          <w:szCs w:val="21"/>
+          <w14:ligatures w14:val="none"/>
+        </w:rPr>
+        <w:t xml:space="preserve">Alma Viva Home &amp; Deco | </w:t>
+      </w:r>
+      <w:proofErr w:type="spellStart"/>
+      <w:r>
+        <w:rPr>
+          <w:rFonts w:ascii="Consolas" w:eastAsia="Times New Roman" w:hAnsi="Consolas" w:cs="Times New Roman"/>
+          <w:color w:val="CCCCCC"/>
+          <w:kern w:val="0"/>
+          <w:sz w:val="21"/>
+          <w:szCs w:val="21"/>
+          <w14:ligatures w14:val="none"/>
+        </w:rPr>
+        <w:t>Decoración</w:t>
+      </w:r>
+      <w:proofErr w:type="spellEnd"/>
+      <w:r>
+        <w:rPr>
+          <w:rFonts w:ascii="Consolas" w:eastAsia="Times New Roman" w:hAnsi="Consolas" w:cs="Times New Roman"/>
+          <w:color w:val="CCCCCC"/>
+          <w:kern w:val="0"/>
+          <w:sz w:val="21"/>
+          <w:szCs w:val="21"/>
+          <w14:ligatures w14:val="none"/>
+        </w:rPr>
+        <w:t xml:space="preserve"> y </w:t>
+      </w:r>
+      <w:proofErr w:type="spellStart"/>
+      <w:r>
+        <w:rPr>
+          <w:rFonts w:ascii="Consolas" w:eastAsia="Times New Roman" w:hAnsi="Consolas" w:cs="Times New Roman"/>
+          <w:color w:val="CCCCCC"/>
+          <w:kern w:val="0"/>
+          <w:sz w:val="21"/>
+          <w:szCs w:val="21"/>
+          <w14:ligatures w14:val="none"/>
+        </w:rPr>
+        <w:t>Bienestar</w:t>
+      </w:r>
+      <w:proofErr w:type="spellEnd"/>
+      <w:r>
+        <w:rPr>
+          <w:rFonts w:ascii="Consolas" w:eastAsia="Times New Roman" w:hAnsi="Consolas" w:cs="Times New Roman"/>
+          <w:color w:val="CCCCCC"/>
+          <w:kern w:val="0"/>
+          <w:sz w:val="21"/>
+          <w:szCs w:val="21"/>
+          <w14:ligatures w14:val="none"/>
+        </w:rPr>
+        <w:t xml:space="preserve"> para </w:t>
+      </w:r>
+      <w:proofErr w:type="spellStart"/>
+      <w:r>
+        <w:rPr>
+          <w:rFonts w:ascii="Consolas" w:eastAsia="Times New Roman" w:hAnsi="Consolas" w:cs="Times New Roman"/>
+          <w:color w:val="CCCCCC"/>
+          <w:kern w:val="0"/>
+          <w:sz w:val="21"/>
+          <w:szCs w:val="21"/>
+          <w14:ligatures w14:val="none"/>
+        </w:rPr>
+        <w:t>el</w:t>
+      </w:r>
+      <w:proofErr w:type="spellEnd"/>
+      <w:r>
+        <w:rPr>
+          <w:rFonts w:ascii="Consolas" w:eastAsia="Times New Roman" w:hAnsi="Consolas" w:cs="Times New Roman"/>
+          <w:color w:val="CCCCCC"/>
+          <w:kern w:val="0"/>
+          <w:sz w:val="21"/>
+          <w:szCs w:val="21"/>
+          <w14:ligatures w14:val="none"/>
+        </w:rPr>
+        <w:t xml:space="preserve"> Hogar</w:t>
+      </w:r>
+      <w:r>
+        <w:rPr>
+          <w:rFonts w:ascii="Consolas" w:eastAsia="Times New Roman" w:hAnsi="Consolas" w:cs="Times New Roman"/>
+          <w:color w:val="808080"/>
+          <w:kern w:val="0"/>
+          <w:sz w:val="21"/>
+          <w:szCs w:val="21"/>
+          <w14:ligatures w14:val="none"/>
+        </w:rPr>
+        <w:t>&lt;/</w:t>
+      </w:r>
+      <w:r>
+        <w:rPr>
+          <w:rFonts w:ascii="Consolas" w:eastAsia="Times New Roman" w:hAnsi="Consolas" w:cs="Times New Roman"/>
+          <w:color w:val="569CD6"/>
+          <w:kern w:val="0"/>
+          <w:sz w:val="21"/>
+          <w:szCs w:val="21"/>
+          <w14:ligatures w14:val="none"/>
+        </w:rPr>
+        <w:t>title</w:t>
+      </w:r>
+      <w:r>
+        <w:rPr>
+          <w:rFonts w:ascii="Consolas" w:eastAsia="Times New Roman" w:hAnsi="Consolas" w:cs="Times New Roman"/>
+          <w:color w:val="808080"/>
+          <w:kern w:val="0"/>
+          <w:sz w:val="21"/>
+          <w:szCs w:val="21"/>
+          <w14:ligatures w14:val="none"/>
+        </w:rPr>
+        <w:t>&gt;</w:t>
+      </w:r>
+    </w:p>
+    <w:p>
+      <w:pPr>
+        <w:shd w:val="clear" w:color="auto" w:fill="1F1F1F"/>
+        <w:spacing w:after="0" w:line="285" w:lineRule="atLeast"/>
+        <w:rPr>
+          <w:rFonts w:ascii="Consolas" w:eastAsia="Times New Roman" w:hAnsi="Consolas" w:cs="Times New Roman"/>
+          <w:color w:val="CCCCCC"/>
+          <w:kern w:val="0"/>
+          <w:sz w:val="21"/>
+          <w:szCs w:val="21"/>
+          <w14:ligatures w14:val="none"/>
+        </w:rPr>
+      </w:pPr>
+      <w:r>
+        <w:rPr>
+          <w:rFonts w:ascii="Consolas" w:eastAsia="Times New Roman" w:hAnsi="Consolas" w:cs="Times New Roman"/>
+          <w:color w:val="CCCCCC"/>
+          <w:kern w:val="0"/>
+          <w:sz w:val="21"/>
+          <w:szCs w:val="21"/>
+          <w14:ligatures w14:val="none"/>
+        </w:rPr>
+        <w:t xml:space="preserve">        </w:t>
+      </w:r>
+      <w:r>
+        <w:rPr>
+          <w:rFonts w:ascii="Consolas" w:eastAsia="Times New Roman" w:hAnsi="Consolas" w:cs="Times New Roman"/>
+          <w:color w:val="808080"/>
+          <w:kern w:val="0"/>
+          <w:sz w:val="21"/>
+          <w:szCs w:val="21"/>
+          <w14:ligatures w14:val="none"/>
+        </w:rPr>
+        <w:t>&lt;</w:t>
+      </w:r>
+      <w:r>
+        <w:rPr>
+          <w:rFonts w:ascii="Consolas" w:eastAsia="Times New Roman" w:hAnsi="Consolas" w:cs="Times New Roman"/>
+          <w:color w:val="569CD6"/>
+          <w:kern w:val="0"/>
+          <w:sz w:val="21"/>
+          <w:szCs w:val="21"/>
+          <w14:ligatures w14:val="none"/>
+        </w:rPr>
+        <w:t>meta</w:t>
+      </w:r>
+      <w:r>
+        <w:rPr>
+          <w:rFonts w:ascii="Consolas" w:eastAsia="Times New Roman" w:hAnsi="Consolas" w:cs="Times New Roman"/>
+          <w:color w:val="CCCCCC"/>
+          <w:kern w:val="0"/>
+          <w:sz w:val="21"/>
+          <w:szCs w:val="21"/>
+          <w14:ligatures w14:val="none"/>
+        </w:rPr>
+        <w:t xml:space="preserve"> </w:t>
+      </w:r>
+      <w:r>
+        <w:rPr>
+          <w:rFonts w:ascii="Consolas" w:eastAsia="Times New Roman" w:hAnsi="Consolas" w:cs="Times New Roman"/>
+          <w:color w:val="9CDCFE"/>
+          <w:kern w:val="0"/>
+          <w:sz w:val="21"/>
+          <w:szCs w:val="21"/>
+          <w14:ligatures w14:val="none"/>
+        </w:rPr>
+        <w:t>name</w:t>
+      </w:r>
+      <w:r>
+        <w:rPr>
+          <w:rFonts w:ascii="Consolas" w:eastAsia="Times New Roman" w:hAnsi="Consolas" w:cs="Times New Roman"/>
+          <w:color w:val="CCCCCC"/>
+          <w:kern w:val="0"/>
+          <w:sz w:val="21"/>
+          <w:szCs w:val="21"/>
+          <w14:ligatures w14:val="none"/>
+        </w:rPr>
+        <w:t>=</w:t>
+      </w:r>
+      <w:r>
+        <w:rPr>
+          <w:rFonts w:ascii="Consolas" w:eastAsia="Times New Roman" w:hAnsi="Consolas" w:cs="Times New Roman"/>
+          <w:color w:val="CE9178"/>
+          <w:kern w:val="0"/>
+          <w:sz w:val="21"/>
+          <w:szCs w:val="21"/>
+          <w14:ligatures w14:val="none"/>
+        </w:rPr>
+        <w:t>"description"</w:t>
+      </w:r>
+      <w:r>
+        <w:rPr>
+          <w:rFonts w:ascii="Consolas" w:eastAsia="Times New Roman" w:hAnsi="Consolas" w:cs="Times New Roman"/>
+          <w:color w:val="CCCCCC"/>
+          <w:kern w:val="0"/>
+          <w:sz w:val="21"/>
+          <w:szCs w:val="21"/>
+          <w14:ligatures w14:val="none"/>
+        </w:rPr>
+        <w:t xml:space="preserve"> </w:t>
+      </w:r>
+      <w:r>
+        <w:rPr>
+          <w:rFonts w:ascii="Consolas" w:eastAsia="Times New Roman" w:hAnsi="Consolas" w:cs="Times New Roman"/>
+          <w:color w:val="9CDCFE"/>
+          <w:kern w:val="0"/>
+          <w:sz w:val="21"/>
+          <w:szCs w:val="21"/>
+          <w14:ligatures w14:val="none"/>
+        </w:rPr>
+        <w:t>content</w:t>
+      </w:r>
+      <w:r>
+        <w:rPr>
+          <w:rFonts w:ascii="Consolas" w:eastAsia="Times New Roman" w:hAnsi="Consolas" w:cs="Times New Roman"/>
+          <w:color w:val="CCCCCC"/>
+          <w:kern w:val="0"/>
+          <w:sz w:val="21"/>
+          <w:szCs w:val="21"/>
+          <w14:ligatures w14:val="none"/>
+        </w:rPr>
+        <w:t>=</w:t>
+      </w:r>
+      <w:r>
+        <w:rPr>
+          <w:rFonts w:ascii="Consolas" w:eastAsia="Times New Roman" w:hAnsi="Consolas" w:cs="Times New Roman"/>
+          <w:color w:val="CE9178"/>
+          <w:kern w:val="0"/>
+          <w:sz w:val="21"/>
+          <w:szCs w:val="21"/>
+          <w14:ligatures w14:val="none"/>
+        </w:rPr>
+        <w:t>"</w:t>
+      </w:r>
+      <w:proofErr w:type="spellStart"/>
+      <w:r>
+        <w:rPr>
+          <w:rFonts w:ascii="Consolas" w:eastAsia="Times New Roman" w:hAnsi="Consolas" w:cs="Times New Roman"/>
+          <w:color w:val="CE9178"/>
+          <w:kern w:val="0"/>
+          <w:sz w:val="21"/>
+          <w:szCs w:val="21"/>
+          <w14:ligatures w14:val="none"/>
+        </w:rPr>
+        <w:t>Descubre</w:t>
+      </w:r>
+      <w:proofErr w:type="spellEnd"/>
+      <w:r>
+        <w:rPr>
+          <w:rFonts w:ascii="Consolas" w:eastAsia="Times New Roman" w:hAnsi="Consolas" w:cs="Times New Roman"/>
+          <w:color w:val="CE9178"/>
+          <w:kern w:val="0"/>
+          <w:sz w:val="21"/>
+          <w:szCs w:val="21"/>
+          <w14:ligatures w14:val="none"/>
+        </w:rPr>
+        <w:t xml:space="preserve"> </w:t>
+      </w:r>
+      <w:proofErr w:type="spellStart"/>
+      <w:r>
+        <w:rPr>
+          <w:rFonts w:ascii="Consolas" w:eastAsia="Times New Roman" w:hAnsi="Consolas" w:cs="Times New Roman"/>
+          <w:color w:val="CE9178"/>
+          <w:kern w:val="0"/>
+          <w:sz w:val="21"/>
+          <w:szCs w:val="21"/>
+          <w14:ligatures w14:val="none"/>
+        </w:rPr>
+        <w:t>velas</w:t>
+      </w:r>
+      <w:proofErr w:type="spellEnd"/>
+      <w:r>
+        <w:rPr>
+          <w:rFonts w:ascii="Consolas" w:eastAsia="Times New Roman" w:hAnsi="Consolas" w:cs="Times New Roman"/>
+          <w:color w:val="CE9178"/>
+          <w:kern w:val="0"/>
+          <w:sz w:val="21"/>
+          <w:szCs w:val="21"/>
+          <w14:ligatures w14:val="none"/>
+        </w:rPr>
+        <w:t xml:space="preserve"> de soja, aromas y </w:t>
+      </w:r>
+      <w:proofErr w:type="spellStart"/>
+      <w:r>
+        <w:rPr>
+          <w:rFonts w:ascii="Consolas" w:eastAsia="Times New Roman" w:hAnsi="Consolas" w:cs="Times New Roman"/>
+          <w:color w:val="CE9178"/>
+          <w:kern w:val="0"/>
+          <w:sz w:val="21"/>
+          <w:szCs w:val="21"/>
+          <w14:ligatures w14:val="none"/>
+        </w:rPr>
+        <w:t>accesorios</w:t>
+      </w:r>
+      <w:proofErr w:type="spellEnd"/>
+      <w:r>
+        <w:rPr>
+          <w:rFonts w:ascii="Consolas" w:eastAsia="Times New Roman" w:hAnsi="Consolas" w:cs="Times New Roman"/>
+          <w:color w:val="CE9178"/>
+          <w:kern w:val="0"/>
+          <w:sz w:val="21"/>
+          <w:szCs w:val="21"/>
+          <w14:ligatures w14:val="none"/>
+        </w:rPr>
+        <w:t xml:space="preserve"> de </w:t>
+      </w:r>
+      <w:proofErr w:type="spellStart"/>
+      <w:r>
+        <w:rPr>
+          <w:rFonts w:ascii="Consolas" w:eastAsia="Times New Roman" w:hAnsi="Consolas" w:cs="Times New Roman"/>
+          <w:color w:val="CE9178"/>
+          <w:kern w:val="0"/>
+          <w:sz w:val="21"/>
+          <w:szCs w:val="21"/>
+          <w14:ligatures w14:val="none"/>
+        </w:rPr>
+        <w:t>decoración</w:t>
+      </w:r>
+      <w:proofErr w:type="spellEnd"/>
+      <w:r>
+        <w:rPr>
+          <w:rFonts w:ascii="Consolas" w:eastAsia="Times New Roman" w:hAnsi="Consolas" w:cs="Times New Roman"/>
+          <w:color w:val="CE9178"/>
+          <w:kern w:val="0"/>
+          <w:sz w:val="21"/>
+          <w:szCs w:val="21"/>
+          <w14:ligatures w14:val="none"/>
+        </w:rPr>
+        <w:t xml:space="preserve"> </w:t>
+      </w:r>
+      <w:proofErr w:type="spellStart"/>
+      <w:r>
+        <w:rPr>
+          <w:rFonts w:ascii="Consolas" w:eastAsia="Times New Roman" w:hAnsi="Consolas" w:cs="Times New Roman"/>
+          <w:color w:val="CE9178"/>
+          <w:kern w:val="0"/>
+          <w:sz w:val="21"/>
+          <w:szCs w:val="21"/>
+          <w14:ligatures w14:val="none"/>
+        </w:rPr>
+        <w:t>ecológicos</w:t>
+      </w:r>
+      <w:proofErr w:type="spellEnd"/>
+      <w:r>
+        <w:rPr>
+          <w:rFonts w:ascii="Consolas" w:eastAsia="Times New Roman" w:hAnsi="Consolas" w:cs="Times New Roman"/>
+          <w:color w:val="CE9178"/>
+          <w:kern w:val="0"/>
+          <w:sz w:val="21"/>
+          <w:szCs w:val="21"/>
+          <w14:ligatures w14:val="none"/>
+        </w:rPr>
+        <w:t xml:space="preserve"> y </w:t>
+      </w:r>
+      <w:proofErr w:type="spellStart"/>
+      <w:r>
+        <w:rPr>
+          <w:rFonts w:ascii="Consolas" w:eastAsia="Times New Roman" w:hAnsi="Consolas" w:cs="Times New Roman"/>
+          <w:color w:val="CE9178"/>
+          <w:kern w:val="0"/>
+          <w:sz w:val="21"/>
+          <w:szCs w:val="21"/>
+          <w14:ligatures w14:val="none"/>
+        </w:rPr>
+        <w:t>sustentables</w:t>
+      </w:r>
+      <w:proofErr w:type="spellEnd"/>
+      <w:r>
+        <w:rPr>
+          <w:rFonts w:ascii="Consolas" w:eastAsia="Times New Roman" w:hAnsi="Consolas" w:cs="Times New Roman"/>
+          <w:color w:val="CE9178"/>
+          <w:kern w:val="0"/>
+          <w:sz w:val="21"/>
+          <w:szCs w:val="21"/>
+          <w14:ligatures w14:val="none"/>
+        </w:rPr>
+        <w:t xml:space="preserve"> </w:t>
+      </w:r>
+      <w:proofErr w:type="spellStart"/>
+      <w:r>
+        <w:rPr>
+          <w:rFonts w:ascii="Consolas" w:eastAsia="Times New Roman" w:hAnsi="Consolas" w:cs="Times New Roman"/>
+          <w:color w:val="CE9178"/>
+          <w:kern w:val="0"/>
+          <w:sz w:val="21"/>
+          <w:szCs w:val="21"/>
+          <w14:ligatures w14:val="none"/>
+        </w:rPr>
+        <w:t>en</w:t>
+      </w:r>
+      <w:proofErr w:type="spellEnd"/>
+      <w:r>
+        <w:rPr>
+          <w:rFonts w:ascii="Consolas" w:eastAsia="Times New Roman" w:hAnsi="Consolas" w:cs="Times New Roman"/>
+          <w:color w:val="CE9178"/>
+          <w:kern w:val="0"/>
+          <w:sz w:val="21"/>
+          <w:szCs w:val="21"/>
+          <w14:ligatures w14:val="none"/>
+        </w:rPr>
+        <w:t xml:space="preserve"> Alma Viva Home &amp; Deco. </w:t>
+      </w:r>
+      <w:proofErr w:type="spellStart"/>
+      <w:r>
+        <w:rPr>
+          <w:rFonts w:ascii="Consolas" w:eastAsia="Times New Roman" w:hAnsi="Consolas" w:cs="Times New Roman"/>
+          <w:color w:val="CE9178"/>
+          <w:kern w:val="0"/>
+          <w:sz w:val="21"/>
+          <w:szCs w:val="21"/>
+          <w14:ligatures w14:val="none"/>
+        </w:rPr>
+        <w:t>Mejora</w:t>
+      </w:r>
+      <w:proofErr w:type="spellEnd"/>
+      <w:r>
+        <w:rPr>
+          <w:rFonts w:ascii="Consolas" w:eastAsia="Times New Roman" w:hAnsi="Consolas" w:cs="Times New Roman"/>
+          <w:color w:val="CE9178"/>
+          <w:kern w:val="0"/>
+          <w:sz w:val="21"/>
+          <w:szCs w:val="21"/>
+          <w14:ligatures w14:val="none"/>
+        </w:rPr>
+        <w:t xml:space="preserve"> </w:t>
+      </w:r>
+      <w:proofErr w:type="spellStart"/>
+      <w:r>
+        <w:rPr>
+          <w:rFonts w:ascii="Consolas" w:eastAsia="Times New Roman" w:hAnsi="Consolas" w:cs="Times New Roman"/>
+          <w:color w:val="CE9178"/>
+          <w:kern w:val="0"/>
+          <w:sz w:val="21"/>
+          <w:szCs w:val="21"/>
+          <w14:ligatures w14:val="none"/>
+        </w:rPr>
+        <w:t>tu</w:t>
+      </w:r>
+      <w:proofErr w:type="spellEnd"/>
+      <w:r>
+        <w:rPr>
+          <w:rFonts w:ascii="Consolas" w:eastAsia="Times New Roman" w:hAnsi="Consolas" w:cs="Times New Roman"/>
+          <w:color w:val="CE9178"/>
+          <w:kern w:val="0"/>
+          <w:sz w:val="21"/>
+          <w:szCs w:val="21"/>
+          <w14:ligatures w14:val="none"/>
+        </w:rPr>
+        <w:t xml:space="preserve"> </w:t>
+      </w:r>
+      <w:proofErr w:type="spellStart"/>
+      <w:r>
+        <w:rPr>
+          <w:rFonts w:ascii="Consolas" w:eastAsia="Times New Roman" w:hAnsi="Consolas" w:cs="Times New Roman"/>
+          <w:color w:val="CE9178"/>
+          <w:kern w:val="0"/>
+          <w:sz w:val="21"/>
+          <w:szCs w:val="21"/>
+          <w14:ligatures w14:val="none"/>
+        </w:rPr>
+        <w:t>hogar</w:t>
+      </w:r>
+      <w:proofErr w:type="spellEnd"/>
+      <w:r>
+        <w:rPr>
+          <w:rFonts w:ascii="Consolas" w:eastAsia="Times New Roman" w:hAnsi="Consolas" w:cs="Times New Roman"/>
+          <w:color w:val="CE9178"/>
+          <w:kern w:val="0"/>
+          <w:sz w:val="21"/>
+          <w:szCs w:val="21"/>
+          <w14:ligatures w14:val="none"/>
+        </w:rPr>
+        <w:t xml:space="preserve"> con </w:t>
+      </w:r>
+      <w:proofErr w:type="spellStart"/>
+      <w:r>
+        <w:rPr>
+          <w:rFonts w:ascii="Consolas" w:eastAsia="Times New Roman" w:hAnsi="Consolas" w:cs="Times New Roman"/>
+          <w:color w:val="CE9178"/>
+          <w:kern w:val="0"/>
+          <w:sz w:val="21"/>
+          <w:szCs w:val="21"/>
+          <w14:ligatures w14:val="none"/>
+        </w:rPr>
+        <w:t>nuestros</w:t>
+      </w:r>
+      <w:proofErr w:type="spellEnd"/>
+      <w:r>
+        <w:rPr>
+          <w:rFonts w:ascii="Consolas" w:eastAsia="Times New Roman" w:hAnsi="Consolas" w:cs="Times New Roman"/>
+          <w:color w:val="CE9178"/>
+          <w:kern w:val="0"/>
+          <w:sz w:val="21"/>
+          <w:szCs w:val="21"/>
+          <w14:ligatures w14:val="none"/>
+        </w:rPr>
+        <w:t xml:space="preserve"> </w:t>
+      </w:r>
+      <w:proofErr w:type="spellStart"/>
+      <w:r>
+        <w:rPr>
+          <w:rFonts w:ascii="Consolas" w:eastAsia="Times New Roman" w:hAnsi="Consolas" w:cs="Times New Roman"/>
+          <w:color w:val="CE9178"/>
+          <w:kern w:val="0"/>
+          <w:sz w:val="21"/>
+          <w:szCs w:val="21"/>
+          <w14:ligatures w14:val="none"/>
+        </w:rPr>
+        <w:t>productos</w:t>
+      </w:r>
+      <w:proofErr w:type="spellEnd"/>
+      <w:r>
+        <w:rPr>
+          <w:rFonts w:ascii="Consolas" w:eastAsia="Times New Roman" w:hAnsi="Consolas" w:cs="Times New Roman"/>
+          <w:color w:val="CE9178"/>
+          <w:kern w:val="0"/>
+          <w:sz w:val="21"/>
+          <w:szCs w:val="21"/>
+          <w14:ligatures w14:val="none"/>
+        </w:rPr>
+        <w:t xml:space="preserve"> </w:t>
+      </w:r>
+      <w:proofErr w:type="spellStart"/>
+      <w:r>
+        <w:rPr>
+          <w:rFonts w:ascii="Consolas" w:eastAsia="Times New Roman" w:hAnsi="Consolas" w:cs="Times New Roman"/>
+          <w:color w:val="CE9178"/>
+          <w:kern w:val="0"/>
+          <w:sz w:val="21"/>
+          <w:szCs w:val="21"/>
+          <w14:ligatures w14:val="none"/>
+        </w:rPr>
+        <w:t>únicos</w:t>
+      </w:r>
+      <w:proofErr w:type="spellEnd"/>
+      <w:r>
+        <w:rPr>
+          <w:rFonts w:ascii="Consolas" w:eastAsia="Times New Roman" w:hAnsi="Consolas" w:cs="Times New Roman"/>
+          <w:color w:val="CE9178"/>
+          <w:kern w:val="0"/>
+          <w:sz w:val="21"/>
+          <w:szCs w:val="21"/>
+          <w14:ligatures w14:val="none"/>
+        </w:rPr>
+        <w:t>."</w:t>
+      </w:r>
+      <w:r>
+        <w:rPr>
+          <w:rFonts w:ascii="Consolas" w:eastAsia="Times New Roman" w:hAnsi="Consolas" w:cs="Times New Roman"/>
+          <w:color w:val="808080"/>
+          <w:kern w:val="0"/>
+          <w:sz w:val="21"/>
+          <w:szCs w:val="21"/>
+          <w14:ligatures w14:val="none"/>
+        </w:rPr>
+        <w:t>&gt;</w:t>
+      </w:r>
+    </w:p>
+    <w:p>
+      <w:pPr>
+        <w:shd w:val="clear" w:color="auto" w:fill="1F1F1F"/>
+        <w:spacing w:after="0" w:line="285" w:lineRule="atLeast"/>
+        <w:rPr>
+          <w:rFonts w:ascii="Consolas" w:eastAsia="Times New Roman" w:hAnsi="Consolas" w:cs="Times New Roman"/>
+          <w:color w:val="CCCCCC"/>
+          <w:kern w:val="0"/>
+          <w:sz w:val="21"/>
+          <w:szCs w:val="21"/>
+          <w14:ligatures w14:val="none"/>
+        </w:rPr>
+      </w:pPr>
+      <w:r>
+        <w:rPr>
+          <w:rFonts w:ascii="Consolas" w:eastAsia="Times New Roman" w:hAnsi="Consolas" w:cs="Times New Roman"/>
+          <w:color w:val="CCCCCC"/>
+          <w:kern w:val="0"/>
+          <w:sz w:val="21"/>
+          <w:szCs w:val="21"/>
+          <w14:ligatures w14:val="none"/>
+        </w:rPr>
+        <w:t xml:space="preserve">        </w:t>
+      </w:r>
+      <w:r>
+        <w:rPr>
+          <w:rFonts w:ascii="Consolas" w:eastAsia="Times New Roman" w:hAnsi="Consolas" w:cs="Times New Roman"/>
+          <w:color w:val="808080"/>
+          <w:kern w:val="0"/>
+          <w:sz w:val="21"/>
+          <w:szCs w:val="21"/>
+          <w14:ligatures w14:val="none"/>
+        </w:rPr>
+        <w:t>&lt;</w:t>
+      </w:r>
+      <w:r>
+        <w:rPr>
+          <w:rFonts w:ascii="Consolas" w:eastAsia="Times New Roman" w:hAnsi="Consolas" w:cs="Times New Roman"/>
+          <w:color w:val="569CD6"/>
+          <w:kern w:val="0"/>
+          <w:sz w:val="21"/>
+          <w:szCs w:val="21"/>
+          <w14:ligatures w14:val="none"/>
+        </w:rPr>
+        <w:t>meta</w:t>
+      </w:r>
+      <w:r>
+        <w:rPr>
+          <w:rFonts w:ascii="Consolas" w:eastAsia="Times New Roman" w:hAnsi="Consolas" w:cs="Times New Roman"/>
+          <w:color w:val="CCCCCC"/>
+          <w:kern w:val="0"/>
+          <w:sz w:val="21"/>
+          <w:szCs w:val="21"/>
+          <w14:ligatures w14:val="none"/>
+        </w:rPr>
+        <w:t xml:space="preserve"> </w:t>
+      </w:r>
+      <w:r>
+        <w:rPr>
+          <w:rFonts w:ascii="Consolas" w:eastAsia="Times New Roman" w:hAnsi="Consolas" w:cs="Times New Roman"/>
+          <w:color w:val="9CDCFE"/>
+          <w:kern w:val="0"/>
+          <w:sz w:val="21"/>
+          <w:szCs w:val="21"/>
+          <w14:ligatures w14:val="none"/>
+        </w:rPr>
+        <w:t>name</w:t>
+      </w:r>
+      <w:r>
+        <w:rPr>
+          <w:rFonts w:ascii="Consolas" w:eastAsia="Times New Roman" w:hAnsi="Consolas" w:cs="Times New Roman"/>
+          <w:color w:val="CCCCCC"/>
+          <w:kern w:val="0"/>
+          <w:sz w:val="21"/>
+          <w:szCs w:val="21"/>
+          <w14:ligatures w14:val="none"/>
+        </w:rPr>
+        <w:t>=</w:t>
+      </w:r>
+      <w:r>
+        <w:rPr>
+          <w:rFonts w:ascii="Consolas" w:eastAsia="Times New Roman" w:hAnsi="Consolas" w:cs="Times New Roman"/>
+          <w:color w:val="CE9178"/>
+          <w:kern w:val="0"/>
+          <w:sz w:val="21"/>
+          <w:szCs w:val="21"/>
+          <w14:ligatures w14:val="none"/>
+        </w:rPr>
+        <w:t>"keywords"</w:t>
+      </w:r>
+      <w:r>
+        <w:rPr>
+          <w:rFonts w:ascii="Consolas" w:eastAsia="Times New Roman" w:hAnsi="Consolas" w:cs="Times New Roman"/>
+          <w:color w:val="CCCCCC"/>
+          <w:kern w:val="0"/>
+          <w:sz w:val="21"/>
+          <w:szCs w:val="21"/>
+          <w14:ligatures w14:val="none"/>
+        </w:rPr>
+        <w:t xml:space="preserve"> </w:t>
+      </w:r>
+      <w:r>
+        <w:rPr>
+          <w:rFonts w:ascii="Consolas" w:eastAsia="Times New Roman" w:hAnsi="Consolas" w:cs="Times New Roman"/>
+          <w:color w:val="9CDCFE"/>
+          <w:kern w:val="0"/>
+          <w:sz w:val="21"/>
+          <w:szCs w:val="21"/>
+          <w14:ligatures w14:val="none"/>
+        </w:rPr>
+        <w:t>content</w:t>
+      </w:r>
+      <w:r>
+        <w:rPr>
+          <w:rFonts w:ascii="Consolas" w:eastAsia="Times New Roman" w:hAnsi="Consolas" w:cs="Times New Roman"/>
+          <w:color w:val="CCCCCC"/>
+          <w:kern w:val="0"/>
+          <w:sz w:val="21"/>
+          <w:szCs w:val="21"/>
+          <w14:ligatures w14:val="none"/>
+        </w:rPr>
+        <w:t>=</w:t>
+      </w:r>
+      <w:r>
+        <w:rPr>
+          <w:rFonts w:ascii="Consolas" w:eastAsia="Times New Roman" w:hAnsi="Consolas" w:cs="Times New Roman"/>
+          <w:color w:val="CE9178"/>
+          <w:kern w:val="0"/>
+          <w:sz w:val="21"/>
+          <w:szCs w:val="21"/>
+          <w14:ligatures w14:val="none"/>
+        </w:rPr>
+        <w:t xml:space="preserve">"Alma Viva Home &amp; Deco, </w:t>
+      </w:r>
+      <w:proofErr w:type="spellStart"/>
+      <w:r>
+        <w:rPr>
+          <w:rFonts w:ascii="Consolas" w:eastAsia="Times New Roman" w:hAnsi="Consolas" w:cs="Times New Roman"/>
+          <w:color w:val="CE9178"/>
+          <w:kern w:val="0"/>
+          <w:sz w:val="21"/>
+          <w:szCs w:val="21"/>
+          <w14:ligatures w14:val="none"/>
+        </w:rPr>
+        <w:t>velas</w:t>
+      </w:r>
+      <w:proofErr w:type="spellEnd"/>
+      <w:r>
+        <w:rPr>
+          <w:rFonts w:ascii="Consolas" w:eastAsia="Times New Roman" w:hAnsi="Consolas" w:cs="Times New Roman"/>
+          <w:color w:val="CE9178"/>
+          <w:kern w:val="0"/>
+          <w:sz w:val="21"/>
+          <w:szCs w:val="21"/>
+          <w14:ligatures w14:val="none"/>
+        </w:rPr>
+        <w:t xml:space="preserve"> de soja, aromas para </w:t>
+      </w:r>
+      <w:proofErr w:type="spellStart"/>
+      <w:r>
+        <w:rPr>
+          <w:rFonts w:ascii="Consolas" w:eastAsia="Times New Roman" w:hAnsi="Consolas" w:cs="Times New Roman"/>
+          <w:color w:val="CE9178"/>
+          <w:kern w:val="0"/>
+          <w:sz w:val="21"/>
+          <w:szCs w:val="21"/>
+          <w14:ligatures w14:val="none"/>
+        </w:rPr>
+        <w:t>el</w:t>
+      </w:r>
+      <w:proofErr w:type="spellEnd"/>
+      <w:r>
+        <w:rPr>
+          <w:rFonts w:ascii="Consolas" w:eastAsia="Times New Roman" w:hAnsi="Consolas" w:cs="Times New Roman"/>
+          <w:color w:val="CE9178"/>
+          <w:kern w:val="0"/>
+          <w:sz w:val="21"/>
+          <w:szCs w:val="21"/>
+          <w14:ligatures w14:val="none"/>
+        </w:rPr>
+        <w:t xml:space="preserve"> </w:t>
+      </w:r>
+      <w:proofErr w:type="spellStart"/>
+      <w:r>
+        <w:rPr>
+          <w:rFonts w:ascii="Consolas" w:eastAsia="Times New Roman" w:hAnsi="Consolas" w:cs="Times New Roman"/>
+          <w:color w:val="CE9178"/>
+          <w:kern w:val="0"/>
+          <w:sz w:val="21"/>
+          <w:szCs w:val="21"/>
+          <w14:ligatures w14:val="none"/>
+        </w:rPr>
+        <w:t>hogar</w:t>
+      </w:r>
+      <w:proofErr w:type="spellEnd"/>
+      <w:r>
+        <w:rPr>
+          <w:rFonts w:ascii="Consolas" w:eastAsia="Times New Roman" w:hAnsi="Consolas" w:cs="Times New Roman"/>
+          <w:color w:val="CE9178"/>
+          <w:kern w:val="0"/>
+          <w:sz w:val="21"/>
+          <w:szCs w:val="21"/>
+          <w14:ligatures w14:val="none"/>
+        </w:rPr>
+        <w:t xml:space="preserve">, </w:t>
+      </w:r>
+      <w:proofErr w:type="spellStart"/>
+      <w:r>
+        <w:rPr>
+          <w:rFonts w:ascii="Consolas" w:eastAsia="Times New Roman" w:hAnsi="Consolas" w:cs="Times New Roman"/>
+          <w:color w:val="CE9178"/>
+          <w:kern w:val="0"/>
+          <w:sz w:val="21"/>
+          <w:szCs w:val="21"/>
+          <w14:ligatures w14:val="none"/>
+        </w:rPr>
+        <w:t>accesorios</w:t>
+      </w:r>
+      <w:proofErr w:type="spellEnd"/>
+      <w:r>
+        <w:rPr>
+          <w:rFonts w:ascii="Consolas" w:eastAsia="Times New Roman" w:hAnsi="Consolas" w:cs="Times New Roman"/>
+          <w:color w:val="CE9178"/>
+          <w:kern w:val="0"/>
+          <w:sz w:val="21"/>
+          <w:szCs w:val="21"/>
+          <w14:ligatures w14:val="none"/>
+        </w:rPr>
+        <w:t xml:space="preserve"> de </w:t>
+      </w:r>
+      <w:proofErr w:type="spellStart"/>
+      <w:r>
+        <w:rPr>
+          <w:rFonts w:ascii="Consolas" w:eastAsia="Times New Roman" w:hAnsi="Consolas" w:cs="Times New Roman"/>
+          <w:color w:val="CE9178"/>
+          <w:kern w:val="0"/>
+          <w:sz w:val="21"/>
+          <w:szCs w:val="21"/>
+          <w14:ligatures w14:val="none"/>
+        </w:rPr>
+        <w:t>decoración</w:t>
+      </w:r>
+      <w:proofErr w:type="spellEnd"/>
+      <w:r>
+        <w:rPr>
+          <w:rFonts w:ascii="Consolas" w:eastAsia="Times New Roman" w:hAnsi="Consolas" w:cs="Times New Roman"/>
+          <w:color w:val="CE9178"/>
+          <w:kern w:val="0"/>
+          <w:sz w:val="21"/>
+          <w:szCs w:val="21"/>
+          <w14:ligatures w14:val="none"/>
+        </w:rPr>
+        <w:t xml:space="preserve">, </w:t>
+      </w:r>
+      <w:proofErr w:type="spellStart"/>
+      <w:r>
+        <w:rPr>
+          <w:rFonts w:ascii="Consolas" w:eastAsia="Times New Roman" w:hAnsi="Consolas" w:cs="Times New Roman"/>
+          <w:color w:val="CE9178"/>
+          <w:kern w:val="0"/>
+          <w:sz w:val="21"/>
+          <w:szCs w:val="21"/>
+          <w14:ligatures w14:val="none"/>
+        </w:rPr>
+        <w:t>servicios</w:t>
+      </w:r>
+      <w:proofErr w:type="spellEnd"/>
+      <w:r>
+        <w:rPr>
+          <w:rFonts w:ascii="Consolas" w:eastAsia="Times New Roman" w:hAnsi="Consolas" w:cs="Times New Roman"/>
+          <w:color w:val="CE9178"/>
+          <w:kern w:val="0"/>
+          <w:sz w:val="21"/>
+          <w:szCs w:val="21"/>
+          <w14:ligatures w14:val="none"/>
+        </w:rPr>
+        <w:t xml:space="preserve"> de </w:t>
+      </w:r>
+      <w:proofErr w:type="spellStart"/>
+      <w:r>
+        <w:rPr>
+          <w:rFonts w:ascii="Consolas" w:eastAsia="Times New Roman" w:hAnsi="Consolas" w:cs="Times New Roman"/>
+          <w:color w:val="CE9178"/>
+          <w:kern w:val="0"/>
+          <w:sz w:val="21"/>
+          <w:szCs w:val="21"/>
+          <w14:ligatures w14:val="none"/>
+        </w:rPr>
+        <w:t>decoración</w:t>
+      </w:r>
+      <w:proofErr w:type="spellEnd"/>
+      <w:r>
+        <w:rPr>
+          <w:rFonts w:ascii="Consolas" w:eastAsia="Times New Roman" w:hAnsi="Consolas" w:cs="Times New Roman"/>
+          <w:color w:val="CE9178"/>
+          <w:kern w:val="0"/>
+          <w:sz w:val="21"/>
+          <w:szCs w:val="21"/>
+          <w14:ligatures w14:val="none"/>
+        </w:rPr>
+        <w:t xml:space="preserve">, tienda online de </w:t>
+      </w:r>
+      <w:proofErr w:type="spellStart"/>
+      <w:r>
+        <w:rPr>
+          <w:rFonts w:ascii="Consolas" w:eastAsia="Times New Roman" w:hAnsi="Consolas" w:cs="Times New Roman"/>
+          <w:color w:val="CE9178"/>
+          <w:kern w:val="0"/>
+          <w:sz w:val="21"/>
+          <w:szCs w:val="21"/>
+          <w14:ligatures w14:val="none"/>
+        </w:rPr>
+        <w:t>decoración</w:t>
+      </w:r>
+      <w:proofErr w:type="spellEnd"/>
+      <w:r>
+        <w:rPr>
+          <w:rFonts w:ascii="Consolas" w:eastAsia="Times New Roman" w:hAnsi="Consolas" w:cs="Times New Roman"/>
+          <w:color w:val="CE9178"/>
+          <w:kern w:val="0"/>
+          <w:sz w:val="21"/>
+          <w:szCs w:val="21"/>
+          <w14:ligatures w14:val="none"/>
+        </w:rPr>
+        <w:t xml:space="preserve">, </w:t>
+      </w:r>
+      <w:proofErr w:type="spellStart"/>
+      <w:r>
+        <w:rPr>
+          <w:rFonts w:ascii="Consolas" w:eastAsia="Times New Roman" w:hAnsi="Consolas" w:cs="Times New Roman"/>
+          <w:color w:val="CE9178"/>
+          <w:kern w:val="0"/>
+          <w:sz w:val="21"/>
+          <w:szCs w:val="21"/>
+          <w14:ligatures w14:val="none"/>
+        </w:rPr>
+        <w:t>decoración</w:t>
+      </w:r>
+      <w:proofErr w:type="spellEnd"/>
+      <w:r>
+        <w:rPr>
+          <w:rFonts w:ascii="Consolas" w:eastAsia="Times New Roman" w:hAnsi="Consolas" w:cs="Times New Roman"/>
+          <w:color w:val="CE9178"/>
+          <w:kern w:val="0"/>
+          <w:sz w:val="21"/>
+          <w:szCs w:val="21"/>
+          <w14:ligatures w14:val="none"/>
+        </w:rPr>
+        <w:t xml:space="preserve"> del </w:t>
+      </w:r>
+      <w:proofErr w:type="spellStart"/>
+      <w:r>
+        <w:rPr>
+          <w:rFonts w:ascii="Consolas" w:eastAsia="Times New Roman" w:hAnsi="Consolas" w:cs="Times New Roman"/>
+          <w:color w:val="CE9178"/>
+          <w:kern w:val="0"/>
+          <w:sz w:val="21"/>
+          <w:szCs w:val="21"/>
+          <w14:ligatures w14:val="none"/>
+        </w:rPr>
+        <w:t>hogar</w:t>
+      </w:r>
+      <w:proofErr w:type="spellEnd"/>
+      <w:r>
+        <w:rPr>
+          <w:rFonts w:ascii="Consolas" w:eastAsia="Times New Roman" w:hAnsi="Consolas" w:cs="Times New Roman"/>
+          <w:color w:val="CE9178"/>
+          <w:kern w:val="0"/>
+          <w:sz w:val="21"/>
+          <w:szCs w:val="21"/>
+          <w14:ligatures w14:val="none"/>
+        </w:rPr>
+        <w:t xml:space="preserve">, </w:t>
+      </w:r>
+      <w:proofErr w:type="spellStart"/>
+      <w:r>
+        <w:rPr>
+          <w:rFonts w:ascii="Consolas" w:eastAsia="Times New Roman" w:hAnsi="Consolas" w:cs="Times New Roman"/>
+          <w:color w:val="CE9178"/>
+          <w:kern w:val="0"/>
+          <w:sz w:val="21"/>
+          <w:szCs w:val="21"/>
+          <w14:ligatures w14:val="none"/>
+        </w:rPr>
+        <w:t>fragancias</w:t>
+      </w:r>
+      <w:proofErr w:type="spellEnd"/>
+      <w:r>
+        <w:rPr>
+          <w:rFonts w:ascii="Consolas" w:eastAsia="Times New Roman" w:hAnsi="Consolas" w:cs="Times New Roman"/>
+          <w:color w:val="CE9178"/>
+          <w:kern w:val="0"/>
+          <w:sz w:val="21"/>
+          <w:szCs w:val="21"/>
+          <w14:ligatures w14:val="none"/>
+        </w:rPr>
+        <w:t xml:space="preserve">, </w:t>
+      </w:r>
+      <w:proofErr w:type="spellStart"/>
+      <w:r>
+        <w:rPr>
+          <w:rFonts w:ascii="Consolas" w:eastAsia="Times New Roman" w:hAnsi="Consolas" w:cs="Times New Roman"/>
+          <w:color w:val="CE9178"/>
+          <w:kern w:val="0"/>
+          <w:sz w:val="21"/>
+          <w:szCs w:val="21"/>
+          <w14:ligatures w14:val="none"/>
+        </w:rPr>
+        <w:t>ambientadores</w:t>
+      </w:r>
+      <w:proofErr w:type="spellEnd"/>
+      <w:r>
+        <w:rPr>
+          <w:rFonts w:ascii="Consolas" w:eastAsia="Times New Roman" w:hAnsi="Consolas" w:cs="Times New Roman"/>
+          <w:color w:val="CE9178"/>
+          <w:kern w:val="0"/>
+          <w:sz w:val="21"/>
+          <w:szCs w:val="21"/>
+          <w14:ligatures w14:val="none"/>
+        </w:rPr>
+        <w:t xml:space="preserve">, </w:t>
+      </w:r>
+      <w:proofErr w:type="spellStart"/>
+      <w:r>
+        <w:rPr>
+          <w:rFonts w:ascii="Consolas" w:eastAsia="Times New Roman" w:hAnsi="Consolas" w:cs="Times New Roman"/>
+          <w:color w:val="CE9178"/>
+          <w:kern w:val="0"/>
+          <w:sz w:val="21"/>
+          <w:szCs w:val="21"/>
+          <w14:ligatures w14:val="none"/>
+        </w:rPr>
+        <w:t>decoración</w:t>
+      </w:r>
+      <w:proofErr w:type="spellEnd"/>
+      <w:r>
+        <w:rPr>
+          <w:rFonts w:ascii="Consolas" w:eastAsia="Times New Roman" w:hAnsi="Consolas" w:cs="Times New Roman"/>
+          <w:color w:val="CE9178"/>
+          <w:kern w:val="0"/>
+          <w:sz w:val="21"/>
+          <w:szCs w:val="21"/>
+          <w14:ligatures w14:val="none"/>
+        </w:rPr>
+        <w:t xml:space="preserve"> </w:t>
+      </w:r>
+      <w:proofErr w:type="spellStart"/>
+      <w:r>
+        <w:rPr>
+          <w:rFonts w:ascii="Consolas" w:eastAsia="Times New Roman" w:hAnsi="Consolas" w:cs="Times New Roman"/>
+          <w:color w:val="CE9178"/>
+          <w:kern w:val="0"/>
+          <w:sz w:val="21"/>
+          <w:szCs w:val="21"/>
+          <w14:ligatures w14:val="none"/>
+        </w:rPr>
+        <w:t>personalizada</w:t>
+      </w:r>
+      <w:proofErr w:type="spellEnd"/>
+      <w:r>
+        <w:rPr>
+          <w:rFonts w:ascii="Consolas" w:eastAsia="Times New Roman" w:hAnsi="Consolas" w:cs="Times New Roman"/>
+          <w:color w:val="CE9178"/>
+          <w:kern w:val="0"/>
+          <w:sz w:val="21"/>
+          <w:szCs w:val="21"/>
+          <w14:ligatures w14:val="none"/>
+        </w:rPr>
+        <w:t xml:space="preserve">, </w:t>
+      </w:r>
+      <w:proofErr w:type="spellStart"/>
+      <w:r>
+        <w:rPr>
+          <w:rFonts w:ascii="Consolas" w:eastAsia="Times New Roman" w:hAnsi="Consolas" w:cs="Times New Roman"/>
+          <w:color w:val="CE9178"/>
+          <w:kern w:val="0"/>
+          <w:sz w:val="21"/>
+          <w:szCs w:val="21"/>
+          <w14:ligatures w14:val="none"/>
+        </w:rPr>
+        <w:t>productos</w:t>
+      </w:r>
+      <w:proofErr w:type="spellEnd"/>
+      <w:r>
+        <w:rPr>
+          <w:rFonts w:ascii="Consolas" w:eastAsia="Times New Roman" w:hAnsi="Consolas" w:cs="Times New Roman"/>
+          <w:color w:val="CE9178"/>
+          <w:kern w:val="0"/>
+          <w:sz w:val="21"/>
+          <w:szCs w:val="21"/>
+          <w14:ligatures w14:val="none"/>
+        </w:rPr>
+        <w:t xml:space="preserve"> </w:t>
+      </w:r>
+      <w:proofErr w:type="spellStart"/>
+      <w:r>
+        <w:rPr>
+          <w:rFonts w:ascii="Consolas" w:eastAsia="Times New Roman" w:hAnsi="Consolas" w:cs="Times New Roman"/>
+          <w:color w:val="CE9178"/>
+          <w:kern w:val="0"/>
+          <w:sz w:val="21"/>
+          <w:szCs w:val="21"/>
+          <w14:ligatures w14:val="none"/>
+        </w:rPr>
+        <w:t>decorativos</w:t>
+      </w:r>
+      <w:proofErr w:type="spellEnd"/>
+      <w:r>
+        <w:rPr>
+          <w:rFonts w:ascii="Consolas" w:eastAsia="Times New Roman" w:hAnsi="Consolas" w:cs="Times New Roman"/>
+          <w:color w:val="CE9178"/>
+          <w:kern w:val="0"/>
+          <w:sz w:val="21"/>
+          <w:szCs w:val="21"/>
+          <w14:ligatures w14:val="none"/>
+        </w:rPr>
+        <w:t>"</w:t>
+      </w:r>
+      <w:r>
+        <w:rPr>
+          <w:rFonts w:ascii="Consolas" w:eastAsia="Times New Roman" w:hAnsi="Consolas" w:cs="Times New Roman"/>
+          <w:color w:val="808080"/>
+          <w:kern w:val="0"/>
+          <w:sz w:val="21"/>
+          <w:szCs w:val="21"/>
+          <w14:ligatures w14:val="none"/>
+        </w:rPr>
+        <w:t>&gt;</w:t>
+      </w:r>
+    </w:p>
+    <w:p>
+      <w:pPr>
+        <w:shd w:val="clear" w:color="auto" w:fill="1F1F1F"/>
+        <w:spacing w:after="0" w:line="285" w:lineRule="atLeast"/>
+        <w:rPr>
+          <w:rFonts w:ascii="Consolas" w:eastAsia="Times New Roman" w:hAnsi="Consolas" w:cs="Times New Roman"/>
+          <w:color w:val="CCCCCC"/>
+          <w:kern w:val="0"/>
+          <w:sz w:val="21"/>
+          <w:szCs w:val="21"/>
+          <w14:ligatures w14:val="none"/>
+        </w:rPr>
+      </w:pPr>
+      <w:r>
+        <w:rPr>
+          <w:rFonts w:ascii="Consolas" w:eastAsia="Times New Roman" w:hAnsi="Consolas" w:cs="Times New Roman"/>
+          <w:color w:val="CCCCCC"/>
+          <w:kern w:val="0"/>
+          <w:sz w:val="21"/>
+          <w:szCs w:val="21"/>
+          <w14:ligatures w14:val="none"/>
+        </w:rPr>
+        <w:tab/>
+      </w:r>
+    </w:p>
+    <w:p>
+      <w:pPr>
+        <w:ind w:left="360"/>
+      </w:pPr>
+    </w:p>
+    <w:p>
+      <w:pPr>
+        <w:ind w:left="360"/>
+      </w:pPr>
+      <w:proofErr w:type="spellStart"/>
+      <w:r>
+        <w:t>Agregado</w:t>
+      </w:r>
+      <w:proofErr w:type="spellEnd"/>
+      <w:r>
+        <w:t xml:space="preserve"> </w:t>
+      </w:r>
+      <w:proofErr w:type="spellStart"/>
+      <w:r>
+        <w:t>Protocolo</w:t>
+      </w:r>
+      <w:proofErr w:type="spellEnd"/>
+      <w:r>
+        <w:t xml:space="preserve"> </w:t>
+      </w:r>
+      <w:proofErr w:type="spellStart"/>
+      <w:r>
+        <w:t>opengraph</w:t>
+      </w:r>
+      <w:proofErr w:type="spellEnd"/>
+      <w:r>
+        <w:t>.</w:t>
+      </w:r>
+    </w:p>
+    <w:p>
+      <w:pPr>
+        <w:ind w:left="360"/>
+      </w:pPr>
+      <w:proofErr w:type="spellStart"/>
+      <w:r>
+        <w:t>Flavicon</w:t>
+      </w:r>
+      <w:proofErr w:type="spellEnd"/>
+      <w:r>
+        <w:t xml:space="preserve"> </w:t>
+      </w:r>
+      <w:proofErr w:type="spellStart"/>
+      <w:r>
+        <w:t>agregado</w:t>
+      </w:r>
+      <w:proofErr w:type="spellEnd"/>
+      <w:r>
+        <w:t xml:space="preserve"> a las </w:t>
+      </w:r>
+      <w:proofErr w:type="spellStart"/>
+      <w:r>
+        <w:t>paginas</w:t>
+      </w:r>
+      <w:proofErr w:type="spellEnd"/>
+      <w:r>
+        <w:t xml:space="preserve">. </w:t>
+      </w:r>
+      <w:proofErr w:type="spellStart"/>
+      <w:r>
+        <w:t>Icono</w:t>
+      </w:r>
+      <w:proofErr w:type="spellEnd"/>
+      <w:r>
+        <w:t xml:space="preserve"> </w:t>
+      </w:r>
+      <w:proofErr w:type="spellStart"/>
+      <w:r>
+        <w:t>creado</w:t>
+      </w:r>
+      <w:proofErr w:type="spellEnd"/>
+      <w:r>
+        <w:t xml:space="preserve"> con favicon generator.</w:t>
+      </w:r>
+    </w:p>
+    <w:p>
+      <w:pPr>
+        <w:shd w:val="clear" w:color="auto" w:fill="1F1F1F"/>
+        <w:spacing w:after="0" w:line="285" w:lineRule="atLeast"/>
+        <w:rPr>
+          <w:rFonts w:ascii="Consolas" w:eastAsia="Times New Roman" w:hAnsi="Consolas" w:cs="Times New Roman"/>
+          <w:color w:val="CCCCCC"/>
+          <w:kern w:val="0"/>
+          <w:sz w:val="21"/>
+          <w:szCs w:val="21"/>
+          <w14:ligatures w14:val="none"/>
+        </w:rPr>
+      </w:pPr>
+      <w:r>
+        <w:rPr>
+          <w:rFonts w:ascii="Consolas" w:eastAsia="Times New Roman" w:hAnsi="Consolas" w:cs="Times New Roman"/>
+          <w:color w:val="CCCCCC"/>
+          <w:kern w:val="0"/>
+          <w:sz w:val="21"/>
+          <w:szCs w:val="21"/>
+          <w14:ligatures w14:val="none"/>
+        </w:rPr>
+        <w:t xml:space="preserve">    </w:t>
+      </w:r>
+      <w:proofErr w:type="gramStart"/>
+      <w:r>
+        <w:rPr>
+          <w:rFonts w:ascii="Consolas" w:eastAsia="Times New Roman" w:hAnsi="Consolas" w:cs="Times New Roman"/>
+          <w:color w:val="6A9955"/>
+          <w:kern w:val="0"/>
+          <w:sz w:val="21"/>
+          <w:szCs w:val="21"/>
+          <w14:ligatures w14:val="none"/>
+        </w:rPr>
+        <w:t>&lt;!--</w:t>
+      </w:r>
+      <w:proofErr w:type="spellStart"/>
+      <w:proofErr w:type="gramEnd"/>
+      <w:r>
+        <w:rPr>
+          <w:rFonts w:ascii="Consolas" w:eastAsia="Times New Roman" w:hAnsi="Consolas" w:cs="Times New Roman"/>
+          <w:color w:val="6A9955"/>
+          <w:kern w:val="0"/>
+          <w:sz w:val="21"/>
+          <w:szCs w:val="21"/>
+          <w14:ligatures w14:val="none"/>
+        </w:rPr>
+        <w:t>Flavicon</w:t>
+      </w:r>
+      <w:proofErr w:type="spellEnd"/>
+      <w:r>
+        <w:rPr>
+          <w:rFonts w:ascii="Consolas" w:eastAsia="Times New Roman" w:hAnsi="Consolas" w:cs="Times New Roman"/>
+          <w:color w:val="6A9955"/>
+          <w:kern w:val="0"/>
+          <w:sz w:val="21"/>
+          <w:szCs w:val="21"/>
+          <w14:ligatures w14:val="none"/>
+        </w:rPr>
+        <w:t>--&gt;</w:t>
+      </w:r>
+    </w:p>
+    <w:p>
+      <w:pPr>
+        <w:shd w:val="clear" w:color="auto" w:fill="1F1F1F"/>
+        <w:spacing w:after="0" w:line="285" w:lineRule="atLeast"/>
+        <w:rPr>
+          <w:rFonts w:ascii="Consolas" w:eastAsia="Times New Roman" w:hAnsi="Consolas" w:cs="Times New Roman"/>
+          <w:color w:val="CCCCCC"/>
+          <w:kern w:val="0"/>
+          <w:sz w:val="21"/>
+          <w:szCs w:val="21"/>
+          <w14:ligatures w14:val="none"/>
+        </w:rPr>
+      </w:pPr>
+      <w:r>
+        <w:rPr>
+          <w:rFonts w:ascii="Consolas" w:eastAsia="Times New Roman" w:hAnsi="Consolas" w:cs="Times New Roman"/>
+          <w:color w:val="CCCCCC"/>
+          <w:kern w:val="0"/>
+          <w:sz w:val="21"/>
+          <w:szCs w:val="21"/>
+          <w14:ligatures w14:val="none"/>
+        </w:rPr>
+        <w:t xml:space="preserve">        </w:t>
+      </w:r>
+      <w:r>
+        <w:rPr>
+          <w:rFonts w:ascii="Consolas" w:eastAsia="Times New Roman" w:hAnsi="Consolas" w:cs="Times New Roman"/>
+          <w:color w:val="808080"/>
+          <w:kern w:val="0"/>
+          <w:sz w:val="21"/>
+          <w:szCs w:val="21"/>
+          <w14:ligatures w14:val="none"/>
+        </w:rPr>
+        <w:t>&lt;</w:t>
+      </w:r>
+      <w:r>
+        <w:rPr>
+          <w:rFonts w:ascii="Consolas" w:eastAsia="Times New Roman" w:hAnsi="Consolas" w:cs="Times New Roman"/>
+          <w:color w:val="569CD6"/>
+          <w:kern w:val="0"/>
+          <w:sz w:val="21"/>
+          <w:szCs w:val="21"/>
+          <w14:ligatures w14:val="none"/>
+        </w:rPr>
+        <w:t>link</w:t>
+      </w:r>
+      <w:r>
+        <w:rPr>
+          <w:rFonts w:ascii="Consolas" w:eastAsia="Times New Roman" w:hAnsi="Consolas" w:cs="Times New Roman"/>
+          <w:color w:val="CCCCCC"/>
+          <w:kern w:val="0"/>
+          <w:sz w:val="21"/>
+          <w:szCs w:val="21"/>
+          <w14:ligatures w14:val="none"/>
+        </w:rPr>
+        <w:t xml:space="preserve"> </w:t>
+      </w:r>
+      <w:proofErr w:type="spellStart"/>
+      <w:r>
+        <w:rPr>
+          <w:rFonts w:ascii="Consolas" w:eastAsia="Times New Roman" w:hAnsi="Consolas" w:cs="Times New Roman"/>
+          <w:color w:val="9CDCFE"/>
+          <w:kern w:val="0"/>
+          <w:sz w:val="21"/>
+          <w:szCs w:val="21"/>
+          <w14:ligatures w14:val="none"/>
+        </w:rPr>
+        <w:t>rel</w:t>
+      </w:r>
+      <w:proofErr w:type="spellEnd"/>
+      <w:r>
+        <w:rPr>
+          <w:rFonts w:ascii="Consolas" w:eastAsia="Times New Roman" w:hAnsi="Consolas" w:cs="Times New Roman"/>
+          <w:color w:val="CCCCCC"/>
+          <w:kern w:val="0"/>
+          <w:sz w:val="21"/>
+          <w:szCs w:val="21"/>
+          <w14:ligatures w14:val="none"/>
+        </w:rPr>
+        <w:t>=</w:t>
+      </w:r>
+      <w:r>
+        <w:rPr>
+          <w:rFonts w:ascii="Consolas" w:eastAsia="Times New Roman" w:hAnsi="Consolas" w:cs="Times New Roman"/>
+          <w:color w:val="CE9178"/>
+          <w:kern w:val="0"/>
+          <w:sz w:val="21"/>
+          <w:szCs w:val="21"/>
+          <w14:ligatures w14:val="none"/>
+        </w:rPr>
+        <w:t>"shortcut icon"</w:t>
+      </w:r>
+      <w:r>
+        <w:rPr>
+          <w:rFonts w:ascii="Consolas" w:eastAsia="Times New Roman" w:hAnsi="Consolas" w:cs="Times New Roman"/>
+          <w:color w:val="CCCCCC"/>
+          <w:kern w:val="0"/>
+          <w:sz w:val="21"/>
+          <w:szCs w:val="21"/>
+          <w14:ligatures w14:val="none"/>
+        </w:rPr>
+        <w:t xml:space="preserve"> </w:t>
+      </w:r>
+      <w:proofErr w:type="spellStart"/>
+      <w:r>
+        <w:rPr>
+          <w:rFonts w:ascii="Consolas" w:eastAsia="Times New Roman" w:hAnsi="Consolas" w:cs="Times New Roman"/>
+          <w:color w:val="9CDCFE"/>
+          <w:kern w:val="0"/>
+          <w:sz w:val="21"/>
+          <w:szCs w:val="21"/>
+          <w14:ligatures w14:val="none"/>
+        </w:rPr>
+        <w:t>href</w:t>
+      </w:r>
+      <w:proofErr w:type="spellEnd"/>
+      <w:r>
+        <w:rPr>
+          <w:rFonts w:ascii="Consolas" w:eastAsia="Times New Roman" w:hAnsi="Consolas" w:cs="Times New Roman"/>
+          <w:color w:val="CCCCCC"/>
+          <w:kern w:val="0"/>
+          <w:sz w:val="21"/>
+          <w:szCs w:val="21"/>
+          <w14:ligatures w14:val="none"/>
+        </w:rPr>
+        <w:t>=</w:t>
+      </w:r>
+      <w:r>
+        <w:rPr>
+          <w:rFonts w:ascii="Consolas" w:eastAsia="Times New Roman" w:hAnsi="Consolas" w:cs="Times New Roman"/>
+          <w:color w:val="CE9178"/>
+          <w:kern w:val="0"/>
+          <w:sz w:val="21"/>
+          <w:szCs w:val="21"/>
+          <w14:ligatures w14:val="none"/>
+        </w:rPr>
+        <w:t>"../</w:t>
+      </w:r>
+      <w:proofErr w:type="spellStart"/>
+      <w:r>
+        <w:rPr>
+          <w:rFonts w:ascii="Consolas" w:eastAsia="Times New Roman" w:hAnsi="Consolas" w:cs="Times New Roman"/>
+          <w:color w:val="CE9178"/>
+          <w:kern w:val="0"/>
+          <w:sz w:val="21"/>
+          <w:szCs w:val="21"/>
+          <w14:ligatures w14:val="none"/>
+        </w:rPr>
+        <w:t>img</w:t>
+      </w:r>
+      <w:proofErr w:type="spellEnd"/>
+      <w:r>
+        <w:rPr>
+          <w:rFonts w:ascii="Consolas" w:eastAsia="Times New Roman" w:hAnsi="Consolas" w:cs="Times New Roman"/>
+          <w:color w:val="CE9178"/>
+          <w:kern w:val="0"/>
+          <w:sz w:val="21"/>
+          <w:szCs w:val="21"/>
+          <w14:ligatures w14:val="none"/>
+        </w:rPr>
+        <w:t>/av-favicon.ico"</w:t>
+      </w:r>
+      <w:r>
+        <w:rPr>
+          <w:rFonts w:ascii="Consolas" w:eastAsia="Times New Roman" w:hAnsi="Consolas" w:cs="Times New Roman"/>
+          <w:color w:val="CCCCCC"/>
+          <w:kern w:val="0"/>
+          <w:sz w:val="21"/>
+          <w:szCs w:val="21"/>
+          <w14:ligatures w14:val="none"/>
+        </w:rPr>
+        <w:t xml:space="preserve"> </w:t>
+      </w:r>
+      <w:r>
+        <w:rPr>
+          <w:rFonts w:ascii="Consolas" w:eastAsia="Times New Roman" w:hAnsi="Consolas" w:cs="Times New Roman"/>
+          <w:color w:val="9CDCFE"/>
+          <w:kern w:val="0"/>
+          <w:sz w:val="21"/>
+          <w:szCs w:val="21"/>
+          <w14:ligatures w14:val="none"/>
+        </w:rPr>
+        <w:t>type</w:t>
+      </w:r>
+      <w:r>
+        <w:rPr>
+          <w:rFonts w:ascii="Consolas" w:eastAsia="Times New Roman" w:hAnsi="Consolas" w:cs="Times New Roman"/>
+          <w:color w:val="CCCCCC"/>
+          <w:kern w:val="0"/>
+          <w:sz w:val="21"/>
+          <w:szCs w:val="21"/>
+          <w14:ligatures w14:val="none"/>
+        </w:rPr>
+        <w:t>=</w:t>
+      </w:r>
+      <w:r>
+        <w:rPr>
+          <w:rFonts w:ascii="Consolas" w:eastAsia="Times New Roman" w:hAnsi="Consolas" w:cs="Times New Roman"/>
+          <w:color w:val="CE9178"/>
+          <w:kern w:val="0"/>
+          <w:sz w:val="21"/>
+          <w:szCs w:val="21"/>
+          <w14:ligatures w14:val="none"/>
+        </w:rPr>
+        <w:t>"image/x-icon"</w:t>
+      </w:r>
+      <w:r>
+        <w:rPr>
+          <w:rFonts w:ascii="Consolas" w:eastAsia="Times New Roman" w:hAnsi="Consolas" w:cs="Times New Roman"/>
+          <w:color w:val="808080"/>
+          <w:kern w:val="0"/>
+          <w:sz w:val="21"/>
+          <w:szCs w:val="21"/>
+          <w14:ligatures w14:val="none"/>
+        </w:rPr>
+        <w:t>&gt;</w:t>
+      </w:r>
+    </w:p>
+    <w:p>
+      <w:pPr>
+        <w:shd w:val="clear" w:color="auto" w:fill="1F1F1F"/>
+        <w:spacing w:after="0" w:line="285" w:lineRule="atLeast"/>
+        <w:rPr>
+          <w:rFonts w:ascii="Consolas" w:eastAsia="Times New Roman" w:hAnsi="Consolas" w:cs="Times New Roman"/>
+          <w:color w:val="CCCCCC"/>
+          <w:kern w:val="0"/>
+          <w:sz w:val="21"/>
+          <w:szCs w:val="21"/>
+          <w14:ligatures w14:val="none"/>
+        </w:rPr>
+      </w:pPr>
+      <w:r>
+        <w:rPr>
+          <w:rFonts w:ascii="Consolas" w:eastAsia="Times New Roman" w:hAnsi="Consolas" w:cs="Times New Roman"/>
+          <w:color w:val="CCCCCC"/>
+          <w:kern w:val="0"/>
+          <w:sz w:val="21"/>
+          <w:szCs w:val="21"/>
+          <w14:ligatures w14:val="none"/>
+        </w:rPr>
+        <w:t xml:space="preserve">        </w:t>
+      </w:r>
+      <w:r>
+        <w:rPr>
+          <w:rFonts w:ascii="Consolas" w:eastAsia="Times New Roman" w:hAnsi="Consolas" w:cs="Times New Roman"/>
+          <w:color w:val="808080"/>
+          <w:kern w:val="0"/>
+          <w:sz w:val="21"/>
+          <w:szCs w:val="21"/>
+          <w14:ligatures w14:val="none"/>
+        </w:rPr>
+        <w:t>&lt;</w:t>
+      </w:r>
+      <w:r>
+        <w:rPr>
+          <w:rFonts w:ascii="Consolas" w:eastAsia="Times New Roman" w:hAnsi="Consolas" w:cs="Times New Roman"/>
+          <w:color w:val="569CD6"/>
+          <w:kern w:val="0"/>
+          <w:sz w:val="21"/>
+          <w:szCs w:val="21"/>
+          <w14:ligatures w14:val="none"/>
+        </w:rPr>
+        <w:t>link</w:t>
+      </w:r>
+      <w:r>
+        <w:rPr>
+          <w:rFonts w:ascii="Consolas" w:eastAsia="Times New Roman" w:hAnsi="Consolas" w:cs="Times New Roman"/>
+          <w:color w:val="CCCCCC"/>
+          <w:kern w:val="0"/>
+          <w:sz w:val="21"/>
+          <w:szCs w:val="21"/>
+          <w14:ligatures w14:val="none"/>
+        </w:rPr>
+        <w:t xml:space="preserve"> </w:t>
+      </w:r>
+      <w:proofErr w:type="spellStart"/>
+      <w:r>
+        <w:rPr>
+          <w:rFonts w:ascii="Consolas" w:eastAsia="Times New Roman" w:hAnsi="Consolas" w:cs="Times New Roman"/>
+          <w:color w:val="9CDCFE"/>
+          <w:kern w:val="0"/>
+          <w:sz w:val="21"/>
+          <w:szCs w:val="21"/>
+          <w14:ligatures w14:val="none"/>
+        </w:rPr>
+        <w:t>rel</w:t>
+      </w:r>
+      <w:proofErr w:type="spellEnd"/>
+      <w:r>
+        <w:rPr>
+          <w:rFonts w:ascii="Consolas" w:eastAsia="Times New Roman" w:hAnsi="Consolas" w:cs="Times New Roman"/>
+          <w:color w:val="CCCCCC"/>
+          <w:kern w:val="0"/>
+          <w:sz w:val="21"/>
+          <w:szCs w:val="21"/>
+          <w14:ligatures w14:val="none"/>
+        </w:rPr>
+        <w:t>=</w:t>
+      </w:r>
+      <w:r>
+        <w:rPr>
+          <w:rFonts w:ascii="Consolas" w:eastAsia="Times New Roman" w:hAnsi="Consolas" w:cs="Times New Roman"/>
+          <w:color w:val="CE9178"/>
+          <w:kern w:val="0"/>
+          <w:sz w:val="21"/>
+          <w:szCs w:val="21"/>
+          <w14:ligatures w14:val="none"/>
+        </w:rPr>
+        <w:t>"icon"</w:t>
+      </w:r>
+      <w:r>
+        <w:rPr>
+          <w:rFonts w:ascii="Consolas" w:eastAsia="Times New Roman" w:hAnsi="Consolas" w:cs="Times New Roman"/>
+          <w:color w:val="CCCCCC"/>
+          <w:kern w:val="0"/>
+          <w:sz w:val="21"/>
+          <w:szCs w:val="21"/>
+          <w14:ligatures w14:val="none"/>
+        </w:rPr>
+        <w:t xml:space="preserve"> </w:t>
+      </w:r>
+      <w:proofErr w:type="spellStart"/>
+      <w:r>
+        <w:rPr>
+          <w:rFonts w:ascii="Consolas" w:eastAsia="Times New Roman" w:hAnsi="Consolas" w:cs="Times New Roman"/>
+          <w:color w:val="9CDCFE"/>
+          <w:kern w:val="0"/>
+          <w:sz w:val="21"/>
+          <w:szCs w:val="21"/>
+          <w14:ligatures w14:val="none"/>
+        </w:rPr>
+        <w:t>href</w:t>
+      </w:r>
+      <w:proofErr w:type="spellEnd"/>
+      <w:r>
+        <w:rPr>
+          <w:rFonts w:ascii="Consolas" w:eastAsia="Times New Roman" w:hAnsi="Consolas" w:cs="Times New Roman"/>
+          <w:color w:val="CCCCCC"/>
+          <w:kern w:val="0"/>
+          <w:sz w:val="21"/>
+          <w:szCs w:val="21"/>
+          <w14:ligatures w14:val="none"/>
+        </w:rPr>
+        <w:t>=</w:t>
+      </w:r>
+      <w:r>
+        <w:rPr>
+          <w:rFonts w:ascii="Consolas" w:eastAsia="Times New Roman" w:hAnsi="Consolas" w:cs="Times New Roman"/>
+          <w:color w:val="CE9178"/>
+          <w:kern w:val="0"/>
+          <w:sz w:val="21"/>
+          <w:szCs w:val="21"/>
+          <w14:ligatures w14:val="none"/>
+        </w:rPr>
+        <w:t>"../</w:t>
+      </w:r>
+      <w:proofErr w:type="spellStart"/>
+      <w:r>
+        <w:rPr>
+          <w:rFonts w:ascii="Consolas" w:eastAsia="Times New Roman" w:hAnsi="Consolas" w:cs="Times New Roman"/>
+          <w:color w:val="CE9178"/>
+          <w:kern w:val="0"/>
+          <w:sz w:val="21"/>
+          <w:szCs w:val="21"/>
+          <w14:ligatures w14:val="none"/>
+        </w:rPr>
+        <w:t>img</w:t>
+      </w:r>
+      <w:proofErr w:type="spellEnd"/>
+      <w:r>
+        <w:rPr>
+          <w:rFonts w:ascii="Consolas" w:eastAsia="Times New Roman" w:hAnsi="Consolas" w:cs="Times New Roman"/>
+          <w:color w:val="CE9178"/>
+          <w:kern w:val="0"/>
+          <w:sz w:val="21"/>
+          <w:szCs w:val="21"/>
+          <w14:ligatures w14:val="none"/>
+        </w:rPr>
+        <w:t>/av-favicon.ico"</w:t>
+      </w:r>
+      <w:r>
+        <w:rPr>
+          <w:rFonts w:ascii="Consolas" w:eastAsia="Times New Roman" w:hAnsi="Consolas" w:cs="Times New Roman"/>
+          <w:color w:val="CCCCCC"/>
+          <w:kern w:val="0"/>
+          <w:sz w:val="21"/>
+          <w:szCs w:val="21"/>
+          <w14:ligatures w14:val="none"/>
+        </w:rPr>
+        <w:t xml:space="preserve"> </w:t>
+      </w:r>
+      <w:r>
+        <w:rPr>
+          <w:rFonts w:ascii="Consolas" w:eastAsia="Times New Roman" w:hAnsi="Consolas" w:cs="Times New Roman"/>
+          <w:color w:val="9CDCFE"/>
+          <w:kern w:val="0"/>
+          <w:sz w:val="21"/>
+          <w:szCs w:val="21"/>
+          <w14:ligatures w14:val="none"/>
+        </w:rPr>
+        <w:t>type</w:t>
+      </w:r>
+      <w:r>
+        <w:rPr>
+          <w:rFonts w:ascii="Consolas" w:eastAsia="Times New Roman" w:hAnsi="Consolas" w:cs="Times New Roman"/>
+          <w:color w:val="CCCCCC"/>
+          <w:kern w:val="0"/>
+          <w:sz w:val="21"/>
+          <w:szCs w:val="21"/>
+          <w14:ligatures w14:val="none"/>
+        </w:rPr>
+        <w:t>=</w:t>
+      </w:r>
+      <w:r>
+        <w:rPr>
+          <w:rFonts w:ascii="Consolas" w:eastAsia="Times New Roman" w:hAnsi="Consolas" w:cs="Times New Roman"/>
+          <w:color w:val="CE9178"/>
+          <w:kern w:val="0"/>
+          <w:sz w:val="21"/>
+          <w:szCs w:val="21"/>
+          <w14:ligatures w14:val="none"/>
+        </w:rPr>
+        <w:t>"image/x-icon"</w:t>
+      </w:r>
+      <w:r>
+        <w:rPr>
+          <w:rFonts w:ascii="Consolas" w:eastAsia="Times New Roman" w:hAnsi="Consolas" w:cs="Times New Roman"/>
+          <w:color w:val="808080"/>
+          <w:kern w:val="0"/>
+          <w:sz w:val="21"/>
+          <w:szCs w:val="21"/>
+          <w14:ligatures w14:val="none"/>
+        </w:rPr>
+        <w:t>&gt;</w:t>
+      </w:r>
+    </w:p>
+    <w:p>
+      <w:pPr>
+        <w:shd w:val="clear" w:color="auto" w:fill="1F1F1F"/>
+        <w:spacing w:after="0" w:line="285" w:lineRule="atLeast"/>
+        <w:rPr>
+          <w:rFonts w:ascii="Consolas" w:eastAsia="Times New Roman" w:hAnsi="Consolas" w:cs="Times New Roman"/>
+          <w:color w:val="CCCCCC"/>
+          <w:kern w:val="0"/>
+          <w:sz w:val="21"/>
+          <w:szCs w:val="21"/>
+          <w14:ligatures w14:val="none"/>
+        </w:rPr>
+      </w:pPr>
+    </w:p>
+    <w:p>
+      <w:pPr>
+        <w:ind w:left="360"/>
+      </w:pPr>
+    </w:p>
+    <w:p>
+      <w:pPr>
+        <w:ind w:left="360"/>
+      </w:pPr>
     </w:p>
     <w:sectPr>
       <w:pgSz w:w="12240" w:h="15840"/>
@@ -3819,7 +5721,7 @@
         <w:rFonts w:hint="default"/>
       </w:rPr>
     </w:lvl>
-    <w:lvl w:ilvl="1" w:tplc="04090019" w:tentative="1">
+    <w:lvl w:ilvl="1" w:tplc="04090019">
       <w:start w:val="1"/>
       <w:numFmt w:val="lowerLetter"/>
       <w:lvlText w:val="%2."/>
